--- a/Social Media App.docx
+++ b/Social Media App.docx
@@ -740,7 +740,7 @@
             <v:path o:extrusionok="f" gradientshapeok="t" o:connecttype="rect"/>
             <o:lock v:ext="edit" aspectratio="t"/>
           </v:shapetype>
-          <v:shape id="_x0000_i1026" type="#_x0000_t75" style="width:205.15pt;height:375.8pt">
+          <v:shape id="_x0000_i1025" type="#_x0000_t75" style="width:205.15pt;height:375.8pt">
             <v:imagedata r:id="rId8" o:title="Home Page"/>
           </v:shape>
         </w:pict>
@@ -964,7 +964,7 @@
           <w:szCs w:val="32"/>
         </w:rPr>
         <w:pict>
-          <v:shape id="_x0000_i1025" type="#_x0000_t75" style="width:217pt;height:391.55pt">
+          <v:shape id="_x0000_i1026" type="#_x0000_t75" style="width:217pt;height:391.55pt">
             <v:imagedata r:id="rId9" o:title="Profile Page"/>
           </v:shape>
         </w:pict>
@@ -1619,7 +1619,25 @@
           <w:sz w:val="44"/>
           <w:szCs w:val="44"/>
         </w:rPr>
-        <w:t>(String)</w:t>
+        <w:t>(</w:t>
+      </w:r>
+      <w:r>
+        <w:rPr>
+          <w:rFonts w:cs="Guttman Aharoni"/>
+          <w:sz w:val="44"/>
+          <w:szCs w:val="44"/>
+        </w:rPr>
+        <w:t>Image</w:t>
+      </w:r>
+      <w:bookmarkStart w:id="0" w:name="_GoBack"/>
+      <w:bookmarkEnd w:id="0"/>
+      <w:r>
+        <w:rPr>
+          <w:rFonts w:cs="Guttman Aharoni"/>
+          <w:sz w:val="44"/>
+          <w:szCs w:val="44"/>
+        </w:rPr>
+        <w:t>)</w:t>
       </w:r>
     </w:p>
     <w:p>
@@ -1744,15 +1762,7 @@
           <w:sz w:val="44"/>
           <w:szCs w:val="44"/>
         </w:rPr>
-        <w:t>(</w:t>
-      </w:r>
-      <w:r>
-        <w:rPr>
-          <w:rFonts w:cs="Guttman Aharoni"/>
-          <w:sz w:val="44"/>
-          <w:szCs w:val="44"/>
-        </w:rPr>
-        <w:t>List&lt;Integer&gt; user id's)</w:t>
+        <w:t>(List&lt;Integer&gt; user id's)</w:t>
       </w:r>
     </w:p>
     <w:p>
@@ -2344,8 +2354,6 @@
           <w:u w:val="single"/>
         </w:rPr>
       </w:pPr>
-      <w:bookmarkStart w:id="0" w:name="_GoBack"/>
-      <w:bookmarkEnd w:id="0"/>
       <w:r>
         <w:rPr>
           <w:rFonts w:cs="Guttman Aharoni"/>

--- a/Social Media App.docx
+++ b/Social Media App.docx
@@ -19,7 +19,7 @@
           <w:szCs w:val="72"/>
           <w:u w:val="single"/>
         </w:rPr>
-        <w:t>Social Media App</w:t>
+        <w:t>Twitter Clone</w:t>
       </w:r>
     </w:p>
     <w:p>
@@ -37,15 +37,39 @@
           <w:sz w:val="32"/>
           <w:szCs w:val="32"/>
         </w:rPr>
-        <w:t>The main purpose of the app is to give users a convenient way to share</w:t>
-      </w:r>
-      <w:r>
-        <w:rPr>
-          <w:rFonts w:cs="Guttman Aharoni"/>
-          <w:sz w:val="32"/>
-          <w:szCs w:val="32"/>
-        </w:rPr>
-        <w:t xml:space="preserve"> and connect with others. </w:t>
+        <w:t xml:space="preserve">The main purpose of the app is to give users a convenient way to </w:t>
+      </w:r>
+      <w:r>
+        <w:rPr>
+          <w:rFonts w:cs="Guttman Aharoni"/>
+          <w:sz w:val="32"/>
+          <w:szCs w:val="32"/>
+        </w:rPr>
+        <w:t xml:space="preserve">connect </w:t>
+      </w:r>
+      <w:r>
+        <w:rPr>
+          <w:rFonts w:cs="Guttman Aharoni"/>
+          <w:sz w:val="32"/>
+          <w:szCs w:val="32"/>
+        </w:rPr>
+        <w:t xml:space="preserve">and </w:t>
+      </w:r>
+      <w:r>
+        <w:rPr>
+          <w:rFonts w:cs="Guttman Aharoni"/>
+          <w:sz w:val="32"/>
+          <w:szCs w:val="32"/>
+        </w:rPr>
+        <w:t xml:space="preserve">share </w:t>
+      </w:r>
+      <w:r>
+        <w:rPr>
+          <w:rFonts w:cs="Guttman Aharoni"/>
+          <w:sz w:val="32"/>
+          <w:szCs w:val="32"/>
+        </w:rPr>
+        <w:t xml:space="preserve">with others. </w:t>
       </w:r>
     </w:p>
     <w:p>
@@ -640,7 +664,23 @@
           <w:szCs w:val="32"/>
         </w:rPr>
         <w:br/>
-        <w:t xml:space="preserve">At the top, there is a header. Then all the posts will be shown in a scrollable component, so that the more </w:t>
+        <w:t>At the top</w:t>
+      </w:r>
+      <w:r>
+        <w:rPr>
+          <w:rFonts w:cs="Guttman Aharoni"/>
+          <w:sz w:val="32"/>
+          <w:szCs w:val="32"/>
+        </w:rPr>
+        <w:t xml:space="preserve"> presented a header with the twitter logo</w:t>
+      </w:r>
+      <w:r>
+        <w:rPr>
+          <w:rFonts w:cs="Guttman Aharoni"/>
+          <w:sz w:val="32"/>
+          <w:szCs w:val="32"/>
+        </w:rPr>
+        <w:t xml:space="preserve">. Then all the posts will be shown in a scrollable component, so that the more </w:t>
       </w:r>
       <w:r>
         <w:rPr>
@@ -656,23 +696,7 @@
           <w:sz w:val="32"/>
           <w:szCs w:val="32"/>
         </w:rPr>
-        <w:t xml:space="preserve"> scroll, the older the posts the user see. In the bottom of the </w:t>
-      </w:r>
-      <w:r>
-        <w:rPr>
-          <w:rFonts w:cs="Guttman Aharoni"/>
-          <w:sz w:val="32"/>
-          <w:szCs w:val="32"/>
-        </w:rPr>
-        <w:t>page,</w:t>
-      </w:r>
-      <w:r>
-        <w:rPr>
-          <w:rFonts w:cs="Guttman Aharoni"/>
-          <w:sz w:val="32"/>
-          <w:szCs w:val="32"/>
-        </w:rPr>
-        <w:t xml:space="preserve"> there is a navigation bar.</w:t>
+        <w:t xml:space="preserve"> scroll, the older the posts the user see.</w:t>
       </w:r>
     </w:p>
     <w:p>
@@ -701,7 +725,23 @@
           <w:sz w:val="32"/>
           <w:szCs w:val="32"/>
         </w:rPr>
-        <w:t xml:space="preserve"> - List of posts according to the users that the connected user is following, sorted by date and time.</w:t>
+        <w:t xml:space="preserve"> - List of posts according to the users that the </w:t>
+      </w:r>
+      <w:r>
+        <w:rPr>
+          <w:rFonts w:cs="Guttman Aharoni"/>
+          <w:sz w:val="32"/>
+          <w:szCs w:val="32"/>
+        </w:rPr>
+        <w:t>logged</w:t>
+      </w:r>
+      <w:r>
+        <w:rPr>
+          <w:rFonts w:cs="Guttman Aharoni"/>
+          <w:sz w:val="32"/>
+          <w:szCs w:val="32"/>
+        </w:rPr>
+        <w:t xml:space="preserve"> user is following, sorted by date and time.</w:t>
       </w:r>
     </w:p>
     <w:p>
@@ -717,6 +757,1676 @@
         <w:rPr>
           <w:rFonts w:cs="Guttman Aharoni"/>
           <w:noProof/>
+          <w:sz w:val="32"/>
+          <w:szCs w:val="32"/>
+        </w:rPr>
+        <w:drawing>
+          <wp:inline distT="0" distB="0" distL="0" distR="0">
+            <wp:extent cx="2697886" cy="4897677"/>
+            <wp:effectExtent l="0" t="0" r="7620" b="0"/>
+            <wp:docPr id="7" name="תמונה 7" descr="C:\Users\USER\Desktop\Home Page.png"/>
+            <wp:cNvGraphicFramePr>
+              <a:graphicFrameLocks xmlns:a="http://schemas.openxmlformats.org/drawingml/2006/main" noChangeAspect="1"/>
+            </wp:cNvGraphicFramePr>
+            <a:graphic xmlns:a="http://schemas.openxmlformats.org/drawingml/2006/main">
+              <a:graphicData uri="http://schemas.openxmlformats.org/drawingml/2006/picture">
+                <pic:pic xmlns:pic="http://schemas.openxmlformats.org/drawingml/2006/picture">
+                  <pic:nvPicPr>
+                    <pic:cNvPr id="0" name="Picture 10" descr="C:\Users\USER\Desktop\Home Page.png"/>
+                    <pic:cNvPicPr>
+                      <a:picLocks noChangeAspect="1" noChangeArrowheads="1"/>
+                    </pic:cNvPicPr>
+                  </pic:nvPicPr>
+                  <pic:blipFill>
+                    <a:blip r:embed="rId8">
+                      <a:extLst>
+                        <a:ext uri="{28A0092B-C50C-407E-A947-70E740481C1C}">
+                          <a14:useLocalDpi xmlns:a14="http://schemas.microsoft.com/office/drawing/2010/main" val="0"/>
+                        </a:ext>
+                      </a:extLst>
+                    </a:blip>
+                    <a:srcRect/>
+                    <a:stretch>
+                      <a:fillRect/>
+                    </a:stretch>
+                  </pic:blipFill>
+                  <pic:spPr bwMode="auto">
+                    <a:xfrm>
+                      <a:off x="0" y="0"/>
+                      <a:ext cx="2720543" cy="4938809"/>
+                    </a:xfrm>
+                    <a:prstGeom prst="rect">
+                      <a:avLst/>
+                    </a:prstGeom>
+                    <a:noFill/>
+                    <a:ln>
+                      <a:noFill/>
+                    </a:ln>
+                  </pic:spPr>
+                </pic:pic>
+              </a:graphicData>
+            </a:graphic>
+          </wp:inline>
+        </w:drawing>
+      </w:r>
+    </w:p>
+    <w:p>
+      <w:pPr>
+        <w:bidi w:val="0"/>
+        <w:rPr>
+          <w:rFonts w:cs="Guttman Aharoni"/>
+          <w:sz w:val="32"/>
+          <w:szCs w:val="32"/>
+        </w:rPr>
+      </w:pPr>
+      <w:r>
+        <w:rPr>
+          <w:rFonts w:cs="Guttman Aharoni"/>
+          <w:sz w:val="48"/>
+          <w:szCs w:val="48"/>
+          <w:u w:val="single"/>
+        </w:rPr>
+        <w:lastRenderedPageBreak/>
+        <w:t>User</w:t>
+      </w:r>
+      <w:r>
+        <w:rPr>
+          <w:rFonts w:cs="Guttman Aharoni"/>
+          <w:sz w:val="48"/>
+          <w:szCs w:val="48"/>
+          <w:u w:val="single"/>
+        </w:rPr>
+        <w:t xml:space="preserve"> Page</w:t>
+      </w:r>
+    </w:p>
+    <w:p>
+      <w:pPr>
+        <w:bidi w:val="0"/>
+        <w:rPr>
+          <w:rFonts w:cs="Guttman Aharoni"/>
+          <w:sz w:val="32"/>
+          <w:szCs w:val="32"/>
+        </w:rPr>
+      </w:pPr>
+      <w:r>
+        <w:rPr>
+          <w:rFonts w:cs="Guttman Aharoni"/>
+          <w:sz w:val="32"/>
+          <w:szCs w:val="32"/>
+        </w:rPr>
+        <w:t xml:space="preserve">Presents the user details including </w:t>
+      </w:r>
+      <w:proofErr w:type="gramStart"/>
+      <w:r>
+        <w:rPr>
+          <w:rFonts w:cs="Guttman Aharoni"/>
+          <w:sz w:val="32"/>
+          <w:szCs w:val="32"/>
+        </w:rPr>
+        <w:t>he's</w:t>
+      </w:r>
+      <w:proofErr w:type="gramEnd"/>
+      <w:r>
+        <w:rPr>
+          <w:rFonts w:cs="Guttman Aharoni"/>
+          <w:sz w:val="32"/>
+          <w:szCs w:val="32"/>
+        </w:rPr>
+        <w:t xml:space="preserve"> </w:t>
+      </w:r>
+      <w:r>
+        <w:rPr>
+          <w:rFonts w:cs="Guttman Aharoni"/>
+          <w:sz w:val="32"/>
+          <w:szCs w:val="32"/>
+        </w:rPr>
+        <w:t>profile</w:t>
+      </w:r>
+      <w:r>
+        <w:rPr>
+          <w:rFonts w:cs="Guttman Aharoni"/>
+          <w:sz w:val="32"/>
+          <w:szCs w:val="32"/>
+        </w:rPr>
+        <w:t>-</w:t>
+      </w:r>
+      <w:r>
+        <w:rPr>
+          <w:rFonts w:cs="Guttman Aharoni"/>
+          <w:sz w:val="32"/>
+          <w:szCs w:val="32"/>
+        </w:rPr>
+        <w:t>picture</w:t>
+      </w:r>
+      <w:r>
+        <w:rPr>
+          <w:rFonts w:cs="Guttman Aharoni"/>
+          <w:sz w:val="32"/>
+          <w:szCs w:val="32"/>
+        </w:rPr>
+        <w:t>,</w:t>
+      </w:r>
+      <w:r>
+        <w:rPr>
+          <w:rFonts w:cs="Guttman Aharoni"/>
+          <w:sz w:val="32"/>
+          <w:szCs w:val="32"/>
+        </w:rPr>
+        <w:t xml:space="preserve"> header,</w:t>
+      </w:r>
+      <w:r>
+        <w:rPr>
+          <w:rFonts w:cs="Guttman Aharoni"/>
+          <w:sz w:val="32"/>
+          <w:szCs w:val="32"/>
+        </w:rPr>
+        <w:t xml:space="preserve"> </w:t>
+      </w:r>
+      <w:r>
+        <w:rPr>
+          <w:rFonts w:cs="Guttman Aharoni"/>
+          <w:sz w:val="32"/>
+          <w:szCs w:val="32"/>
+        </w:rPr>
+        <w:t xml:space="preserve">user-name, name </w:t>
+      </w:r>
+      <w:r>
+        <w:rPr>
+          <w:rFonts w:cs="Guttman Aharoni"/>
+          <w:sz w:val="32"/>
+          <w:szCs w:val="32"/>
+        </w:rPr>
+        <w:t xml:space="preserve">and </w:t>
+      </w:r>
+      <w:r>
+        <w:rPr>
+          <w:rFonts w:cs="Guttman Aharoni"/>
+          <w:sz w:val="32"/>
+          <w:szCs w:val="32"/>
+        </w:rPr>
+        <w:t xml:space="preserve">biography </w:t>
+      </w:r>
+      <w:r>
+        <w:rPr>
+          <w:rFonts w:cs="Guttman Aharoni"/>
+          <w:sz w:val="32"/>
+          <w:szCs w:val="32"/>
+        </w:rPr>
+        <w:t>(optional).</w:t>
+      </w:r>
+    </w:p>
+    <w:p>
+      <w:pPr>
+        <w:bidi w:val="0"/>
+        <w:rPr>
+          <w:rFonts w:cs="Guttman Aharoni"/>
+          <w:sz w:val="32"/>
+          <w:szCs w:val="32"/>
+        </w:rPr>
+      </w:pPr>
+      <w:r>
+        <w:rPr>
+          <w:rFonts w:cs="Guttman Aharoni"/>
+          <w:sz w:val="32"/>
+          <w:szCs w:val="32"/>
+        </w:rPr>
+        <w:t>A button to follow/unfollow the user (</w:t>
+      </w:r>
+      <w:proofErr w:type="spellStart"/>
+      <w:r>
+        <w:rPr>
+          <w:rFonts w:cs="Guttman Aharoni"/>
+          <w:sz w:val="32"/>
+          <w:szCs w:val="32"/>
+        </w:rPr>
+        <w:t>wont</w:t>
+      </w:r>
+      <w:proofErr w:type="spellEnd"/>
+      <w:r>
+        <w:rPr>
+          <w:rFonts w:cs="Guttman Aharoni"/>
+          <w:sz w:val="32"/>
+          <w:szCs w:val="32"/>
+        </w:rPr>
+        <w:t xml:space="preserve"> show if the user is in he's own profile page).</w:t>
+      </w:r>
+    </w:p>
+    <w:p>
+      <w:pPr>
+        <w:bidi w:val="0"/>
+        <w:rPr>
+          <w:rFonts w:cs="Guttman Aharoni"/>
+          <w:sz w:val="32"/>
+          <w:szCs w:val="32"/>
+        </w:rPr>
+      </w:pPr>
+      <w:r>
+        <w:rPr>
+          <w:rFonts w:cs="Guttman Aharoni"/>
+          <w:sz w:val="32"/>
+          <w:szCs w:val="32"/>
+        </w:rPr>
+        <w:t xml:space="preserve">At the rest of the </w:t>
+      </w:r>
+      <w:proofErr w:type="gramStart"/>
+      <w:r>
+        <w:rPr>
+          <w:rFonts w:cs="Guttman Aharoni"/>
+          <w:sz w:val="32"/>
+          <w:szCs w:val="32"/>
+        </w:rPr>
+        <w:t>page</w:t>
+      </w:r>
+      <w:proofErr w:type="gramEnd"/>
+      <w:r>
+        <w:rPr>
+          <w:rFonts w:cs="Guttman Aharoni"/>
+          <w:sz w:val="32"/>
+          <w:szCs w:val="32"/>
+        </w:rPr>
+        <w:t xml:space="preserve"> there </w:t>
+      </w:r>
+      <w:r>
+        <w:rPr>
+          <w:rFonts w:cs="Guttman Aharoni"/>
+          <w:sz w:val="32"/>
+          <w:szCs w:val="32"/>
+        </w:rPr>
+        <w:t xml:space="preserve">is all of the user's posts in a </w:t>
+      </w:r>
+      <w:r>
+        <w:rPr>
+          <w:rFonts w:cs="Guttman Aharoni"/>
+          <w:sz w:val="32"/>
+          <w:szCs w:val="32"/>
+        </w:rPr>
+        <w:t>chronological order</w:t>
+      </w:r>
+      <w:r>
+        <w:rPr>
+          <w:rFonts w:cs="Guttman Aharoni"/>
+          <w:sz w:val="32"/>
+          <w:szCs w:val="32"/>
+        </w:rPr>
+        <w:t>.</w:t>
+      </w:r>
+    </w:p>
+    <w:p>
+      <w:pPr>
+        <w:bidi w:val="0"/>
+        <w:rPr>
+          <w:rFonts w:cs="Guttman Aharoni"/>
+          <w:sz w:val="32"/>
+          <w:szCs w:val="32"/>
+        </w:rPr>
+      </w:pPr>
+      <w:r>
+        <w:rPr>
+          <w:rFonts w:cs="Guttman Aharoni"/>
+          <w:b/>
+          <w:bCs/>
+          <w:sz w:val="32"/>
+          <w:szCs w:val="32"/>
+          <w:u w:val="single"/>
+        </w:rPr>
+        <w:t>Data to fetch</w:t>
+      </w:r>
+      <w:r>
+        <w:rPr>
+          <w:rFonts w:cs="Guttman Aharoni"/>
+          <w:sz w:val="32"/>
+          <w:szCs w:val="32"/>
+        </w:rPr>
+        <w:t xml:space="preserve"> – the user details along with all his post sorted by date and time.</w:t>
+      </w:r>
+    </w:p>
+    <w:p>
+      <w:pPr>
+        <w:bidi w:val="0"/>
+        <w:rPr>
+          <w:rFonts w:cs="Guttman Aharoni"/>
+          <w:sz w:val="32"/>
+          <w:szCs w:val="32"/>
+        </w:rPr>
+      </w:pPr>
+    </w:p>
+    <w:p>
+      <w:pPr>
+        <w:bidi w:val="0"/>
+        <w:rPr>
+          <w:rFonts w:cs="Guttman Aharoni"/>
+          <w:sz w:val="32"/>
+          <w:szCs w:val="32"/>
+        </w:rPr>
+      </w:pPr>
+      <w:r>
+        <w:rPr>
+          <w:rFonts w:cs="Guttman Aharoni"/>
+          <w:noProof/>
+          <w:sz w:val="32"/>
+          <w:szCs w:val="32"/>
+        </w:rPr>
+        <w:drawing>
+          <wp:inline distT="0" distB="0" distL="0" distR="0">
+            <wp:extent cx="2793305" cy="5064822"/>
+            <wp:effectExtent l="0" t="0" r="7620" b="2540"/>
+            <wp:docPr id="8" name="תמונה 8" descr="C:\Users\USER\Desktop\Profile Page.png"/>
+            <wp:cNvGraphicFramePr>
+              <a:graphicFrameLocks xmlns:a="http://schemas.openxmlformats.org/drawingml/2006/main" noChangeAspect="1"/>
+            </wp:cNvGraphicFramePr>
+            <a:graphic xmlns:a="http://schemas.openxmlformats.org/drawingml/2006/main">
+              <a:graphicData uri="http://schemas.openxmlformats.org/drawingml/2006/picture">
+                <pic:pic xmlns:pic="http://schemas.openxmlformats.org/drawingml/2006/picture">
+                  <pic:nvPicPr>
+                    <pic:cNvPr id="0" name="Picture 12" descr="C:\Users\USER\Desktop\Profile Page.png"/>
+                    <pic:cNvPicPr>
+                      <a:picLocks noChangeAspect="1" noChangeArrowheads="1"/>
+                    </pic:cNvPicPr>
+                  </pic:nvPicPr>
+                  <pic:blipFill>
+                    <a:blip r:embed="rId9">
+                      <a:extLst>
+                        <a:ext uri="{28A0092B-C50C-407E-A947-70E740481C1C}">
+                          <a14:useLocalDpi xmlns:a14="http://schemas.microsoft.com/office/drawing/2010/main" val="0"/>
+                        </a:ext>
+                      </a:extLst>
+                    </a:blip>
+                    <a:srcRect/>
+                    <a:stretch>
+                      <a:fillRect/>
+                    </a:stretch>
+                  </pic:blipFill>
+                  <pic:spPr bwMode="auto">
+                    <a:xfrm>
+                      <a:off x="0" y="0"/>
+                      <a:ext cx="2800026" cy="5077009"/>
+                    </a:xfrm>
+                    <a:prstGeom prst="rect">
+                      <a:avLst/>
+                    </a:prstGeom>
+                    <a:noFill/>
+                    <a:ln>
+                      <a:noFill/>
+                    </a:ln>
+                  </pic:spPr>
+                </pic:pic>
+              </a:graphicData>
+            </a:graphic>
+          </wp:inline>
+        </w:drawing>
+      </w:r>
+    </w:p>
+    <w:p>
+      <w:pPr>
+        <w:bidi w:val="0"/>
+        <w:rPr>
+          <w:rFonts w:cs="Guttman Aharoni"/>
+          <w:sz w:val="32"/>
+          <w:szCs w:val="32"/>
+        </w:rPr>
+      </w:pPr>
+    </w:p>
+    <w:p>
+      <w:pPr>
+        <w:bidi w:val="0"/>
+        <w:jc w:val="center"/>
+        <w:rPr>
+          <w:rFonts w:cs="Guttman Aharoni"/>
+          <w:i/>
+          <w:iCs/>
+          <w:sz w:val="52"/>
+          <w:szCs w:val="52"/>
+          <w:u w:val="single"/>
+        </w:rPr>
+      </w:pPr>
+      <w:r>
+        <w:rPr>
+          <w:rFonts w:cs="Guttman Aharoni"/>
+          <w:i/>
+          <w:iCs/>
+          <w:sz w:val="52"/>
+          <w:szCs w:val="52"/>
+          <w:u w:val="single"/>
+        </w:rPr>
+        <w:lastRenderedPageBreak/>
+        <w:t>Main Components</w:t>
+      </w:r>
+    </w:p>
+    <w:p>
+      <w:pPr>
+        <w:bidi w:val="0"/>
+        <w:rPr>
+          <w:rFonts w:cs="Guttman Aharoni"/>
+          <w:i/>
+          <w:iCs/>
+          <w:sz w:val="40"/>
+          <w:szCs w:val="40"/>
+          <w:u w:val="single"/>
+        </w:rPr>
+      </w:pPr>
+      <w:r>
+        <w:rPr>
+          <w:rFonts w:cs="Guttman Aharoni"/>
+          <w:i/>
+          <w:iCs/>
+          <w:sz w:val="40"/>
+          <w:szCs w:val="40"/>
+          <w:u w:val="single"/>
+        </w:rPr>
+        <w:t>Post component</w:t>
+      </w:r>
+    </w:p>
+    <w:p>
+      <w:pPr>
+        <w:bidi w:val="0"/>
+        <w:rPr>
+          <w:rFonts w:cs="Guttman Aharoni"/>
+          <w:sz w:val="32"/>
+          <w:szCs w:val="32"/>
+        </w:rPr>
+      </w:pPr>
+      <w:r>
+        <w:rPr>
+          <w:rFonts w:cs="Guttman Aharoni"/>
+          <w:sz w:val="32"/>
+          <w:szCs w:val="32"/>
+        </w:rPr>
+        <w:t xml:space="preserve">Displays a single post content of a user. Contains an image, video, or just text. The user user-name will appear at the top of the post along with </w:t>
+      </w:r>
+      <w:proofErr w:type="gramStart"/>
+      <w:r>
+        <w:rPr>
+          <w:rFonts w:cs="Guttman Aharoni"/>
+          <w:sz w:val="32"/>
+          <w:szCs w:val="32"/>
+        </w:rPr>
+        <w:t>he's</w:t>
+      </w:r>
+      <w:proofErr w:type="gramEnd"/>
+      <w:r>
+        <w:rPr>
+          <w:rFonts w:cs="Guttman Aharoni"/>
+          <w:sz w:val="32"/>
+          <w:szCs w:val="32"/>
+        </w:rPr>
+        <w:t xml:space="preserve"> user-image. </w:t>
+      </w:r>
+      <w:proofErr w:type="gramStart"/>
+      <w:r>
+        <w:rPr>
+          <w:rFonts w:cs="Guttman Aharoni"/>
+          <w:sz w:val="32"/>
+          <w:szCs w:val="32"/>
+        </w:rPr>
+        <w:t>At the bottom of post, there is an action bar that lets the users choose to like and comment the post.</w:t>
+      </w:r>
+      <w:proofErr w:type="gramEnd"/>
+    </w:p>
+    <w:p>
+      <w:pPr>
+        <w:bidi w:val="0"/>
+        <w:rPr>
+          <w:rFonts w:cs="Guttman Aharoni"/>
+          <w:sz w:val="32"/>
+          <w:szCs w:val="32"/>
+        </w:rPr>
+      </w:pPr>
+    </w:p>
+    <w:p>
+      <w:pPr>
+        <w:bidi w:val="0"/>
+        <w:jc w:val="center"/>
+        <w:rPr>
+          <w:rFonts w:cs="Guttman Aharoni"/>
+          <w:b/>
+          <w:bCs/>
+          <w:i/>
+          <w:iCs/>
+          <w:sz w:val="44"/>
+          <w:szCs w:val="44"/>
+          <w:u w:val="single"/>
+        </w:rPr>
+      </w:pPr>
+      <w:r>
+        <w:rPr>
+          <w:rFonts w:cs="Guttman Aharoni"/>
+          <w:b/>
+          <w:bCs/>
+          <w:i/>
+          <w:iCs/>
+          <w:sz w:val="44"/>
+          <w:szCs w:val="44"/>
+          <w:u w:val="single"/>
+        </w:rPr>
+        <w:t>Main Objects</w:t>
+      </w:r>
+      <w:r>
+        <w:rPr>
+          <w:rFonts w:cs="Guttman Aharoni"/>
+          <w:b/>
+          <w:bCs/>
+          <w:i/>
+          <w:iCs/>
+          <w:sz w:val="44"/>
+          <w:szCs w:val="44"/>
+          <w:u w:val="single"/>
+        </w:rPr>
+        <w:t xml:space="preserve"> - </w:t>
+      </w:r>
+      <w:proofErr w:type="spellStart"/>
+      <w:r>
+        <w:rPr>
+          <w:rFonts w:cs="Guttman Aharoni"/>
+          <w:b/>
+          <w:bCs/>
+          <w:i/>
+          <w:iCs/>
+          <w:sz w:val="44"/>
+          <w:szCs w:val="44"/>
+          <w:u w:val="single"/>
+        </w:rPr>
+        <w:t>FrontEnd</w:t>
+      </w:r>
+      <w:proofErr w:type="spellEnd"/>
+    </w:p>
+    <w:p>
+      <w:pPr>
+        <w:bidi w:val="0"/>
+        <w:rPr>
+          <w:rFonts w:cs="Guttman Aharoni"/>
+          <w:sz w:val="44"/>
+          <w:szCs w:val="44"/>
+        </w:rPr>
+      </w:pPr>
+      <w:r>
+        <w:rPr>
+          <w:rFonts w:cs="Guttman Aharoni"/>
+          <w:sz w:val="44"/>
+          <w:szCs w:val="44"/>
+        </w:rPr>
+        <w:t>User:</w:t>
+      </w:r>
+    </w:p>
+    <w:p>
+      <w:pPr>
+        <w:pStyle w:val="a4"/>
+        <w:numPr>
+          <w:ilvl w:val="0"/>
+          <w:numId w:val="2"/>
+        </w:numPr>
+        <w:bidi w:val="0"/>
+        <w:rPr>
+          <w:rFonts w:cs="Guttman Aharoni"/>
+          <w:sz w:val="44"/>
+          <w:szCs w:val="44"/>
+        </w:rPr>
+      </w:pPr>
+      <w:proofErr w:type="spellStart"/>
+      <w:r>
+        <w:rPr>
+          <w:rFonts w:cs="Guttman Aharoni"/>
+          <w:sz w:val="44"/>
+          <w:szCs w:val="44"/>
+        </w:rPr>
+        <w:t>UserID</w:t>
+      </w:r>
+      <w:proofErr w:type="spellEnd"/>
+      <w:r>
+        <w:rPr>
+          <w:rFonts w:cs="Guttman Aharoni"/>
+          <w:sz w:val="44"/>
+          <w:szCs w:val="44"/>
+        </w:rPr>
+        <w:t xml:space="preserve"> (Integer)</w:t>
+      </w:r>
+      <w:r>
+        <w:rPr>
+          <w:rFonts w:cs="Guttman Aharoni"/>
+          <w:sz w:val="44"/>
+          <w:szCs w:val="44"/>
+        </w:rPr>
+        <w:t xml:space="preserve"> </w:t>
+      </w:r>
+    </w:p>
+    <w:p>
+      <w:pPr>
+        <w:pStyle w:val="a4"/>
+        <w:numPr>
+          <w:ilvl w:val="0"/>
+          <w:numId w:val="2"/>
+        </w:numPr>
+        <w:bidi w:val="0"/>
+        <w:rPr>
+          <w:rFonts w:cs="Guttman Aharoni"/>
+          <w:sz w:val="44"/>
+          <w:szCs w:val="44"/>
+        </w:rPr>
+      </w:pPr>
+      <w:r>
+        <w:rPr>
+          <w:rFonts w:cs="Guttman Aharoni"/>
+          <w:sz w:val="44"/>
+          <w:szCs w:val="44"/>
+        </w:rPr>
+        <w:t>N</w:t>
+      </w:r>
+      <w:r>
+        <w:rPr>
+          <w:rFonts w:cs="Guttman Aharoni"/>
+          <w:sz w:val="44"/>
+          <w:szCs w:val="44"/>
+        </w:rPr>
+        <w:t xml:space="preserve">ame </w:t>
+      </w:r>
+      <w:r>
+        <w:rPr>
+          <w:rFonts w:cs="Guttman Aharoni"/>
+          <w:sz w:val="44"/>
+          <w:szCs w:val="44"/>
+        </w:rPr>
+        <w:t>(String)</w:t>
+      </w:r>
+    </w:p>
+    <w:p>
+      <w:pPr>
+        <w:pStyle w:val="a4"/>
+        <w:numPr>
+          <w:ilvl w:val="0"/>
+          <w:numId w:val="2"/>
+        </w:numPr>
+        <w:bidi w:val="0"/>
+        <w:rPr>
+          <w:rFonts w:cs="Guttman Aharoni"/>
+          <w:sz w:val="44"/>
+          <w:szCs w:val="44"/>
+        </w:rPr>
+      </w:pPr>
+      <w:r>
+        <w:rPr>
+          <w:rFonts w:cs="Guttman Aharoni"/>
+          <w:sz w:val="44"/>
+          <w:szCs w:val="44"/>
+        </w:rPr>
+        <w:t>Handle</w:t>
+      </w:r>
+      <w:r>
+        <w:rPr>
+          <w:rFonts w:cs="Guttman Aharoni"/>
+          <w:sz w:val="44"/>
+          <w:szCs w:val="44"/>
+        </w:rPr>
+        <w:t xml:space="preserve"> (String)</w:t>
+      </w:r>
+    </w:p>
+    <w:p>
+      <w:pPr>
+        <w:pStyle w:val="a4"/>
+        <w:numPr>
+          <w:ilvl w:val="0"/>
+          <w:numId w:val="2"/>
+        </w:numPr>
+        <w:bidi w:val="0"/>
+        <w:rPr>
+          <w:rFonts w:cs="Guttman Aharoni"/>
+          <w:sz w:val="44"/>
+          <w:szCs w:val="44"/>
+        </w:rPr>
+      </w:pPr>
+      <w:r>
+        <w:rPr>
+          <w:rFonts w:cs="Guttman Aharoni"/>
+          <w:sz w:val="44"/>
+          <w:szCs w:val="44"/>
+        </w:rPr>
+        <w:t xml:space="preserve">Email </w:t>
+      </w:r>
+      <w:r>
+        <w:rPr>
+          <w:rFonts w:cs="Guttman Aharoni"/>
+          <w:sz w:val="44"/>
+          <w:szCs w:val="44"/>
+        </w:rPr>
+        <w:t>(String)</w:t>
+      </w:r>
+    </w:p>
+    <w:p>
+      <w:pPr>
+        <w:pStyle w:val="a4"/>
+        <w:numPr>
+          <w:ilvl w:val="0"/>
+          <w:numId w:val="2"/>
+        </w:numPr>
+        <w:bidi w:val="0"/>
+        <w:rPr>
+          <w:rFonts w:cs="Guttman Aharoni"/>
+          <w:sz w:val="44"/>
+          <w:szCs w:val="44"/>
+        </w:rPr>
+      </w:pPr>
+      <w:r>
+        <w:rPr>
+          <w:rFonts w:cs="Guttman Aharoni"/>
+          <w:sz w:val="44"/>
+          <w:szCs w:val="44"/>
+        </w:rPr>
+        <w:t>Bio</w:t>
+      </w:r>
+      <w:r>
+        <w:rPr>
+          <w:rFonts w:cs="Guttman Aharoni"/>
+          <w:sz w:val="44"/>
+          <w:szCs w:val="44"/>
+        </w:rPr>
+        <w:t xml:space="preserve"> (String)</w:t>
+      </w:r>
+    </w:p>
+    <w:p>
+      <w:pPr>
+        <w:pStyle w:val="a4"/>
+        <w:numPr>
+          <w:ilvl w:val="0"/>
+          <w:numId w:val="2"/>
+        </w:numPr>
+        <w:bidi w:val="0"/>
+        <w:rPr>
+          <w:rFonts w:cs="Guttman Aharoni"/>
+          <w:sz w:val="44"/>
+          <w:szCs w:val="44"/>
+        </w:rPr>
+      </w:pPr>
+      <w:r>
+        <w:rPr>
+          <w:rFonts w:cs="Guttman Aharoni"/>
+          <w:sz w:val="44"/>
+          <w:szCs w:val="44"/>
+        </w:rPr>
+        <w:t>Photo</w:t>
+      </w:r>
+      <w:r>
+        <w:rPr>
+          <w:rFonts w:cs="Guttman Aharoni"/>
+          <w:sz w:val="44"/>
+          <w:szCs w:val="44"/>
+        </w:rPr>
+        <w:t xml:space="preserve">  </w:t>
+      </w:r>
+      <w:r>
+        <w:rPr>
+          <w:rFonts w:cs="Guttman Aharoni"/>
+          <w:sz w:val="44"/>
+          <w:szCs w:val="44"/>
+        </w:rPr>
+        <w:t>(String)</w:t>
+      </w:r>
+    </w:p>
+    <w:p>
+      <w:pPr>
+        <w:pStyle w:val="a4"/>
+        <w:numPr>
+          <w:ilvl w:val="0"/>
+          <w:numId w:val="2"/>
+        </w:numPr>
+        <w:bidi w:val="0"/>
+        <w:rPr>
+          <w:rFonts w:cs="Guttman Aharoni"/>
+          <w:sz w:val="44"/>
+          <w:szCs w:val="44"/>
+        </w:rPr>
+      </w:pPr>
+      <w:proofErr w:type="spellStart"/>
+      <w:r>
+        <w:rPr>
+          <w:rFonts w:cs="Guttman Aharoni"/>
+          <w:sz w:val="44"/>
+          <w:szCs w:val="44"/>
+        </w:rPr>
+        <w:t>HeaderPhoto</w:t>
+      </w:r>
+      <w:proofErr w:type="spellEnd"/>
+      <w:r>
+        <w:rPr>
+          <w:rFonts w:cs="Guttman Aharoni"/>
+          <w:sz w:val="44"/>
+          <w:szCs w:val="44"/>
+        </w:rPr>
+        <w:t xml:space="preserve"> (String)</w:t>
+      </w:r>
+    </w:p>
+    <w:p>
+      <w:pPr>
+        <w:pStyle w:val="a4"/>
+        <w:numPr>
+          <w:ilvl w:val="0"/>
+          <w:numId w:val="2"/>
+        </w:numPr>
+        <w:bidi w:val="0"/>
+        <w:rPr>
+          <w:rFonts w:cs="Guttman Aharoni"/>
+          <w:sz w:val="44"/>
+          <w:szCs w:val="44"/>
+        </w:rPr>
+      </w:pPr>
+      <w:r>
+        <w:rPr>
+          <w:rFonts w:cs="Guttman Aharoni"/>
+          <w:sz w:val="44"/>
+          <w:szCs w:val="44"/>
+        </w:rPr>
+        <w:t>Followers</w:t>
+      </w:r>
+      <w:r>
+        <w:rPr>
+          <w:rFonts w:cs="Guttman Aharoni"/>
+          <w:sz w:val="44"/>
+          <w:szCs w:val="44"/>
+        </w:rPr>
+        <w:t xml:space="preserve"> (</w:t>
+      </w:r>
+      <w:r>
+        <w:rPr>
+          <w:rFonts w:cs="Guttman Aharoni"/>
+          <w:sz w:val="44"/>
+          <w:szCs w:val="44"/>
+        </w:rPr>
+        <w:t xml:space="preserve">List&lt;Integer&gt; </w:t>
+      </w:r>
+      <w:r>
+        <w:rPr>
+          <w:rFonts w:cs="Guttman Aharoni"/>
+          <w:sz w:val="44"/>
+          <w:szCs w:val="44"/>
+        </w:rPr>
+        <w:t>user id's</w:t>
+      </w:r>
+      <w:r>
+        <w:rPr>
+          <w:rFonts w:cs="Guttman Aharoni"/>
+          <w:sz w:val="44"/>
+          <w:szCs w:val="44"/>
+        </w:rPr>
+        <w:t>)</w:t>
+      </w:r>
+    </w:p>
+    <w:p>
+      <w:pPr>
+        <w:pStyle w:val="a4"/>
+        <w:numPr>
+          <w:ilvl w:val="0"/>
+          <w:numId w:val="2"/>
+        </w:numPr>
+        <w:bidi w:val="0"/>
+        <w:rPr>
+          <w:rFonts w:cs="Guttman Aharoni"/>
+          <w:sz w:val="44"/>
+          <w:szCs w:val="44"/>
+        </w:rPr>
+      </w:pPr>
+      <w:r>
+        <w:rPr>
+          <w:rFonts w:cs="Guttman Aharoni"/>
+          <w:sz w:val="44"/>
+          <w:szCs w:val="44"/>
+        </w:rPr>
+        <w:t>Posts</w:t>
+      </w:r>
+      <w:r>
+        <w:rPr>
+          <w:rFonts w:cs="Guttman Aharoni"/>
+          <w:sz w:val="44"/>
+          <w:szCs w:val="44"/>
+        </w:rPr>
+        <w:t xml:space="preserve"> (</w:t>
+      </w:r>
+      <w:r>
+        <w:rPr>
+          <w:rFonts w:cs="Guttman Aharoni"/>
+          <w:sz w:val="44"/>
+          <w:szCs w:val="44"/>
+        </w:rPr>
+        <w:t>List&lt;Integer&gt; post id's)</w:t>
+      </w:r>
+    </w:p>
+    <w:p>
+      <w:pPr>
+        <w:pStyle w:val="a4"/>
+        <w:numPr>
+          <w:ilvl w:val="0"/>
+          <w:numId w:val="2"/>
+        </w:numPr>
+        <w:bidi w:val="0"/>
+        <w:rPr>
+          <w:rFonts w:cs="Guttman Aharoni"/>
+          <w:sz w:val="44"/>
+          <w:szCs w:val="44"/>
+        </w:rPr>
+      </w:pPr>
+      <w:r>
+        <w:rPr>
+          <w:rFonts w:cs="Guttman Aharoni"/>
+          <w:sz w:val="44"/>
+          <w:szCs w:val="44"/>
+        </w:rPr>
+        <w:t xml:space="preserve">Following </w:t>
+      </w:r>
+      <w:r>
+        <w:rPr>
+          <w:rFonts w:cs="Guttman Aharoni"/>
+          <w:sz w:val="44"/>
+          <w:szCs w:val="44"/>
+        </w:rPr>
+        <w:t>(List&lt;Integer&gt; user id's)</w:t>
+      </w:r>
+    </w:p>
+    <w:p>
+      <w:pPr>
+        <w:pStyle w:val="a4"/>
+        <w:numPr>
+          <w:ilvl w:val="0"/>
+          <w:numId w:val="2"/>
+        </w:numPr>
+        <w:bidi w:val="0"/>
+        <w:rPr>
+          <w:rFonts w:cs="Guttman Aharoni"/>
+          <w:sz w:val="44"/>
+          <w:szCs w:val="44"/>
+        </w:rPr>
+      </w:pPr>
+      <w:proofErr w:type="spellStart"/>
+      <w:r>
+        <w:rPr>
+          <w:rFonts w:cs="Guttman Aharoni"/>
+          <w:sz w:val="44"/>
+          <w:szCs w:val="44"/>
+        </w:rPr>
+        <w:t>JoinDate</w:t>
+      </w:r>
+      <w:proofErr w:type="spellEnd"/>
+      <w:r>
+        <w:rPr>
+          <w:rFonts w:cs="Guttman Aharoni"/>
+          <w:sz w:val="44"/>
+          <w:szCs w:val="44"/>
+        </w:rPr>
+        <w:t xml:space="preserve"> ( String )</w:t>
+      </w:r>
+    </w:p>
+    <w:p>
+      <w:pPr>
+        <w:pStyle w:val="a4"/>
+        <w:numPr>
+          <w:ilvl w:val="0"/>
+          <w:numId w:val="2"/>
+        </w:numPr>
+        <w:bidi w:val="0"/>
+        <w:rPr>
+          <w:rFonts w:cs="Guttman Aharoni"/>
+          <w:sz w:val="44"/>
+          <w:szCs w:val="44"/>
+        </w:rPr>
+      </w:pPr>
+      <w:proofErr w:type="spellStart"/>
+      <w:r>
+        <w:rPr>
+          <w:rFonts w:cs="Guttman Aharoni"/>
+          <w:sz w:val="44"/>
+          <w:szCs w:val="44"/>
+        </w:rPr>
+        <w:t>FollowersCount</w:t>
+      </w:r>
+      <w:proofErr w:type="spellEnd"/>
+      <w:r>
+        <w:rPr>
+          <w:rFonts w:cs="Guttman Aharoni"/>
+          <w:sz w:val="44"/>
+          <w:szCs w:val="44"/>
+        </w:rPr>
+        <w:t xml:space="preserve"> (Integer)</w:t>
+      </w:r>
+    </w:p>
+    <w:p>
+      <w:pPr>
+        <w:pStyle w:val="a4"/>
+        <w:numPr>
+          <w:ilvl w:val="0"/>
+          <w:numId w:val="2"/>
+        </w:numPr>
+        <w:bidi w:val="0"/>
+        <w:rPr>
+          <w:rFonts w:cs="Guttman Aharoni"/>
+          <w:sz w:val="44"/>
+          <w:szCs w:val="44"/>
+        </w:rPr>
+      </w:pPr>
+      <w:proofErr w:type="spellStart"/>
+      <w:r>
+        <w:rPr>
+          <w:rFonts w:cs="Guttman Aharoni"/>
+          <w:sz w:val="44"/>
+          <w:szCs w:val="44"/>
+        </w:rPr>
+        <w:t>FollowingCounbt</w:t>
+      </w:r>
+      <w:proofErr w:type="spellEnd"/>
+      <w:r>
+        <w:rPr>
+          <w:rFonts w:cs="Guttman Aharoni"/>
+          <w:sz w:val="44"/>
+          <w:szCs w:val="44"/>
+        </w:rPr>
+        <w:t xml:space="preserve"> (Integer)</w:t>
+      </w:r>
+      <w:bookmarkStart w:id="0" w:name="_GoBack"/>
+      <w:bookmarkEnd w:id="0"/>
+    </w:p>
+    <w:p>
+      <w:pPr>
+        <w:bidi w:val="0"/>
+        <w:ind w:left="360"/>
+        <w:rPr>
+          <w:rFonts w:cs="Guttman Aharoni"/>
+          <w:sz w:val="44"/>
+          <w:szCs w:val="44"/>
+        </w:rPr>
+      </w:pPr>
+    </w:p>
+    <w:p>
+      <w:pPr>
+        <w:bidi w:val="0"/>
+        <w:rPr>
+          <w:rFonts w:cs="Guttman Aharoni"/>
+          <w:sz w:val="44"/>
+          <w:szCs w:val="44"/>
+        </w:rPr>
+      </w:pPr>
+      <w:r>
+        <w:rPr>
+          <w:rFonts w:cs="Guttman Aharoni"/>
+          <w:sz w:val="44"/>
+          <w:szCs w:val="44"/>
+        </w:rPr>
+        <w:t>Post:</w:t>
+      </w:r>
+    </w:p>
+    <w:p>
+      <w:pPr>
+        <w:pStyle w:val="a4"/>
+        <w:numPr>
+          <w:ilvl w:val="0"/>
+          <w:numId w:val="2"/>
+        </w:numPr>
+        <w:bidi w:val="0"/>
+        <w:rPr>
+          <w:rFonts w:cs="Guttman Aharoni"/>
+          <w:sz w:val="44"/>
+          <w:szCs w:val="44"/>
+        </w:rPr>
+      </w:pPr>
+      <w:proofErr w:type="spellStart"/>
+      <w:r>
+        <w:rPr>
+          <w:rFonts w:cs="Guttman Aharoni"/>
+          <w:sz w:val="44"/>
+          <w:szCs w:val="44"/>
+        </w:rPr>
+        <w:t>PostID</w:t>
+      </w:r>
+      <w:proofErr w:type="spellEnd"/>
+      <w:r>
+        <w:rPr>
+          <w:rFonts w:cs="Guttman Aharoni"/>
+          <w:sz w:val="44"/>
+          <w:szCs w:val="44"/>
+        </w:rPr>
+        <w:t xml:space="preserve"> (Integer)</w:t>
+      </w:r>
+    </w:p>
+    <w:p>
+      <w:pPr>
+        <w:pStyle w:val="a4"/>
+        <w:numPr>
+          <w:ilvl w:val="0"/>
+          <w:numId w:val="2"/>
+        </w:numPr>
+        <w:bidi w:val="0"/>
+        <w:rPr>
+          <w:rFonts w:cs="Guttman Aharoni"/>
+          <w:sz w:val="44"/>
+          <w:szCs w:val="44"/>
+        </w:rPr>
+      </w:pPr>
+      <w:proofErr w:type="spellStart"/>
+      <w:r>
+        <w:rPr>
+          <w:rFonts w:cs="Guttman Aharoni"/>
+          <w:sz w:val="44"/>
+          <w:szCs w:val="44"/>
+        </w:rPr>
+        <w:t>User</w:t>
+      </w:r>
+      <w:r>
+        <w:rPr>
+          <w:rFonts w:cs="Guttman Aharoni"/>
+          <w:sz w:val="44"/>
+          <w:szCs w:val="44"/>
+        </w:rPr>
+        <w:t>ID</w:t>
+      </w:r>
+      <w:proofErr w:type="spellEnd"/>
+      <w:r>
+        <w:rPr>
+          <w:rFonts w:cs="Guttman Aharoni"/>
+          <w:sz w:val="44"/>
+          <w:szCs w:val="44"/>
+        </w:rPr>
+        <w:t xml:space="preserve"> (Integer)</w:t>
+      </w:r>
+    </w:p>
+    <w:p>
+      <w:pPr>
+        <w:pStyle w:val="a4"/>
+        <w:numPr>
+          <w:ilvl w:val="0"/>
+          <w:numId w:val="2"/>
+        </w:numPr>
+        <w:bidi w:val="0"/>
+        <w:rPr>
+          <w:rFonts w:cs="Guttman Aharoni"/>
+          <w:sz w:val="44"/>
+          <w:szCs w:val="44"/>
+        </w:rPr>
+      </w:pPr>
+      <w:r>
+        <w:rPr>
+          <w:rFonts w:cs="Guttman Aharoni"/>
+          <w:sz w:val="44"/>
+          <w:szCs w:val="44"/>
+        </w:rPr>
+        <w:t xml:space="preserve">Content </w:t>
+      </w:r>
+    </w:p>
+    <w:p>
+      <w:pPr>
+        <w:pStyle w:val="a4"/>
+        <w:numPr>
+          <w:ilvl w:val="0"/>
+          <w:numId w:val="2"/>
+        </w:numPr>
+        <w:bidi w:val="0"/>
+        <w:rPr>
+          <w:rFonts w:cs="Guttman Aharoni"/>
+          <w:sz w:val="44"/>
+          <w:szCs w:val="44"/>
+        </w:rPr>
+      </w:pPr>
+      <w:r>
+        <w:rPr>
+          <w:rFonts w:cs="Guttman Aharoni"/>
+          <w:sz w:val="44"/>
+          <w:szCs w:val="44"/>
+        </w:rPr>
+        <w:t>Likes</w:t>
+      </w:r>
+      <w:r>
+        <w:rPr>
+          <w:rFonts w:cs="Guttman Aharoni"/>
+          <w:sz w:val="44"/>
+          <w:szCs w:val="44"/>
+        </w:rPr>
+        <w:t xml:space="preserve"> (List&lt;Integer&gt; user id's)</w:t>
+      </w:r>
+    </w:p>
+    <w:p>
+      <w:pPr>
+        <w:pStyle w:val="a4"/>
+        <w:numPr>
+          <w:ilvl w:val="0"/>
+          <w:numId w:val="2"/>
+        </w:numPr>
+        <w:bidi w:val="0"/>
+        <w:rPr>
+          <w:rFonts w:cs="Guttman Aharoni"/>
+          <w:sz w:val="44"/>
+          <w:szCs w:val="44"/>
+        </w:rPr>
+      </w:pPr>
+      <w:r>
+        <w:rPr>
+          <w:rFonts w:cs="Guttman Aharoni"/>
+          <w:sz w:val="44"/>
+          <w:szCs w:val="44"/>
+        </w:rPr>
+        <w:t xml:space="preserve">Comments </w:t>
+      </w:r>
+      <w:r>
+        <w:rPr>
+          <w:rFonts w:cs="Guttman Aharoni"/>
+          <w:sz w:val="44"/>
+          <w:szCs w:val="44"/>
+        </w:rPr>
+        <w:t>(List&lt;</w:t>
+      </w:r>
+      <w:r>
+        <w:rPr>
+          <w:rFonts w:cs="Guttman Aharoni"/>
+          <w:sz w:val="44"/>
+          <w:szCs w:val="44"/>
+        </w:rPr>
+        <w:t>Comments</w:t>
+      </w:r>
+      <w:r>
+        <w:rPr>
+          <w:rFonts w:cs="Guttman Aharoni"/>
+          <w:sz w:val="44"/>
+          <w:szCs w:val="44"/>
+        </w:rPr>
+        <w:t>&gt;)</w:t>
+      </w:r>
+      <w:r>
+        <w:rPr>
+          <w:rFonts w:cs="Guttman Aharoni"/>
+          <w:sz w:val="44"/>
+          <w:szCs w:val="44"/>
+        </w:rPr>
+        <w:t xml:space="preserve"> </w:t>
+      </w:r>
+    </w:p>
+    <w:p>
+      <w:pPr>
+        <w:pStyle w:val="a4"/>
+        <w:numPr>
+          <w:ilvl w:val="0"/>
+          <w:numId w:val="2"/>
+        </w:numPr>
+        <w:bidi w:val="0"/>
+        <w:rPr>
+          <w:rFonts w:cs="Guttman Aharoni"/>
+          <w:sz w:val="44"/>
+          <w:szCs w:val="44"/>
+        </w:rPr>
+      </w:pPr>
+      <w:proofErr w:type="spellStart"/>
+      <w:r>
+        <w:rPr>
+          <w:rFonts w:cs="Guttman Aharoni"/>
+          <w:sz w:val="44"/>
+          <w:szCs w:val="44"/>
+        </w:rPr>
+        <w:t>UploadTime</w:t>
+      </w:r>
+      <w:proofErr w:type="spellEnd"/>
+      <w:r>
+        <w:rPr>
+          <w:rFonts w:cs="Guttman Aharoni"/>
+          <w:sz w:val="44"/>
+          <w:szCs w:val="44"/>
+        </w:rPr>
+        <w:t xml:space="preserve"> (String)</w:t>
+      </w:r>
+    </w:p>
+    <w:p>
+      <w:pPr>
+        <w:bidi w:val="0"/>
+        <w:rPr>
+          <w:rFonts w:cs="Guttman Aharoni"/>
+          <w:sz w:val="44"/>
+          <w:szCs w:val="44"/>
+        </w:rPr>
+      </w:pPr>
+    </w:p>
+    <w:p>
+      <w:pPr>
+        <w:bidi w:val="0"/>
+        <w:rPr>
+          <w:rFonts w:cs="Guttman Aharoni"/>
+          <w:sz w:val="44"/>
+          <w:szCs w:val="44"/>
+        </w:rPr>
+      </w:pPr>
+      <w:r>
+        <w:rPr>
+          <w:rFonts w:cs="Guttman Aharoni"/>
+          <w:sz w:val="44"/>
+          <w:szCs w:val="44"/>
+        </w:rPr>
+        <w:t>Comment</w:t>
+      </w:r>
+      <w:r>
+        <w:rPr>
+          <w:rFonts w:cs="Guttman Aharoni"/>
+          <w:sz w:val="44"/>
+          <w:szCs w:val="44"/>
+        </w:rPr>
+        <w:t>:</w:t>
+      </w:r>
+    </w:p>
+    <w:p>
+      <w:pPr>
+        <w:pStyle w:val="a4"/>
+        <w:numPr>
+          <w:ilvl w:val="0"/>
+          <w:numId w:val="2"/>
+        </w:numPr>
+        <w:bidi w:val="0"/>
+        <w:rPr>
+          <w:rFonts w:cs="Guttman Aharoni"/>
+          <w:sz w:val="44"/>
+          <w:szCs w:val="44"/>
+        </w:rPr>
+      </w:pPr>
+      <w:proofErr w:type="spellStart"/>
+      <w:r>
+        <w:rPr>
+          <w:rFonts w:cs="Guttman Aharoni"/>
+          <w:sz w:val="44"/>
+          <w:szCs w:val="44"/>
+        </w:rPr>
+        <w:t>CommentID</w:t>
+      </w:r>
+      <w:proofErr w:type="spellEnd"/>
+      <w:r>
+        <w:rPr>
+          <w:rFonts w:cs="Guttman Aharoni"/>
+          <w:sz w:val="44"/>
+          <w:szCs w:val="44"/>
+        </w:rPr>
+        <w:t xml:space="preserve"> (Integer)</w:t>
+      </w:r>
+    </w:p>
+    <w:p>
+      <w:pPr>
+        <w:pStyle w:val="a4"/>
+        <w:numPr>
+          <w:ilvl w:val="0"/>
+          <w:numId w:val="2"/>
+        </w:numPr>
+        <w:bidi w:val="0"/>
+        <w:rPr>
+          <w:rFonts w:cs="Guttman Aharoni"/>
+          <w:sz w:val="44"/>
+          <w:szCs w:val="44"/>
+        </w:rPr>
+      </w:pPr>
+      <w:proofErr w:type="spellStart"/>
+      <w:r>
+        <w:rPr>
+          <w:rFonts w:cs="Guttman Aharoni"/>
+          <w:sz w:val="44"/>
+          <w:szCs w:val="44"/>
+        </w:rPr>
+        <w:t>UserID</w:t>
+      </w:r>
+      <w:proofErr w:type="spellEnd"/>
+      <w:r>
+        <w:rPr>
+          <w:rFonts w:cs="Guttman Aharoni"/>
+          <w:sz w:val="44"/>
+          <w:szCs w:val="44"/>
+        </w:rPr>
+        <w:t xml:space="preserve"> (Integer)</w:t>
+      </w:r>
+    </w:p>
+    <w:p>
+      <w:pPr>
+        <w:pStyle w:val="a4"/>
+        <w:numPr>
+          <w:ilvl w:val="0"/>
+          <w:numId w:val="2"/>
+        </w:numPr>
+        <w:bidi w:val="0"/>
+        <w:rPr>
+          <w:rFonts w:cs="Guttman Aharoni"/>
+          <w:sz w:val="44"/>
+          <w:szCs w:val="44"/>
+        </w:rPr>
+      </w:pPr>
+      <w:r>
+        <w:rPr>
+          <w:rFonts w:cs="Guttman Aharoni"/>
+          <w:sz w:val="44"/>
+          <w:szCs w:val="44"/>
+        </w:rPr>
+        <w:t>Body (String)</w:t>
+      </w:r>
+    </w:p>
+    <w:p>
+      <w:pPr>
+        <w:pStyle w:val="a4"/>
+        <w:numPr>
+          <w:ilvl w:val="0"/>
+          <w:numId w:val="2"/>
+        </w:numPr>
+        <w:bidi w:val="0"/>
+        <w:rPr>
+          <w:rFonts w:cs="Guttman Aharoni"/>
+          <w:sz w:val="44"/>
+          <w:szCs w:val="44"/>
+        </w:rPr>
+      </w:pPr>
+      <w:proofErr w:type="spellStart"/>
+      <w:r>
+        <w:rPr>
+          <w:rFonts w:cs="Guttman Aharoni"/>
+          <w:sz w:val="44"/>
+          <w:szCs w:val="44"/>
+        </w:rPr>
+        <w:t>UploadTime</w:t>
+      </w:r>
+      <w:proofErr w:type="spellEnd"/>
+    </w:p>
+    <w:p>
+      <w:pPr>
+        <w:pStyle w:val="a4"/>
+        <w:bidi w:val="0"/>
+        <w:jc w:val="center"/>
+        <w:rPr>
+          <w:rFonts w:cs="Guttman Aharoni"/>
+          <w:b/>
+          <w:bCs/>
+          <w:sz w:val="72"/>
+          <w:szCs w:val="72"/>
+          <w:u w:val="single"/>
+        </w:rPr>
+      </w:pPr>
+    </w:p>
+    <w:p>
+      <w:pPr>
+        <w:pStyle w:val="a4"/>
+        <w:bidi w:val="0"/>
+        <w:jc w:val="center"/>
+        <w:rPr>
+          <w:rFonts w:cs="Guttman Aharoni"/>
+          <w:b/>
+          <w:bCs/>
+          <w:sz w:val="72"/>
+          <w:szCs w:val="72"/>
+          <w:u w:val="single"/>
+        </w:rPr>
+      </w:pPr>
+    </w:p>
+    <w:p>
+      <w:pPr>
+        <w:pStyle w:val="a4"/>
+        <w:bidi w:val="0"/>
+        <w:jc w:val="center"/>
+        <w:rPr>
+          <w:rFonts w:cs="Guttman Aharoni"/>
+          <w:b/>
+          <w:bCs/>
+          <w:sz w:val="72"/>
+          <w:szCs w:val="72"/>
+          <w:u w:val="single"/>
+        </w:rPr>
+      </w:pPr>
+    </w:p>
+    <w:p>
+      <w:pPr>
+        <w:pStyle w:val="a4"/>
+        <w:bidi w:val="0"/>
+        <w:jc w:val="center"/>
+        <w:rPr>
+          <w:rFonts w:cs="Guttman Aharoni"/>
+          <w:b/>
+          <w:bCs/>
+          <w:sz w:val="72"/>
+          <w:szCs w:val="72"/>
+          <w:u w:val="single"/>
+        </w:rPr>
+      </w:pPr>
+    </w:p>
+    <w:p>
+      <w:pPr>
+        <w:pStyle w:val="a4"/>
+        <w:bidi w:val="0"/>
+        <w:jc w:val="center"/>
+        <w:rPr>
+          <w:rFonts w:cs="Guttman Aharoni"/>
+          <w:b/>
+          <w:bCs/>
+          <w:sz w:val="72"/>
+          <w:szCs w:val="72"/>
+          <w:u w:val="single"/>
+        </w:rPr>
+      </w:pPr>
+    </w:p>
+    <w:p>
+      <w:pPr>
+        <w:pStyle w:val="a4"/>
+        <w:bidi w:val="0"/>
+        <w:jc w:val="center"/>
+        <w:rPr>
+          <w:rFonts w:cs="Guttman Aharoni"/>
+          <w:b/>
+          <w:bCs/>
+          <w:sz w:val="44"/>
+          <w:szCs w:val="44"/>
+          <w:u w:val="single"/>
+        </w:rPr>
+      </w:pPr>
+      <w:proofErr w:type="spellStart"/>
+      <w:r>
+        <w:rPr>
+          <w:rFonts w:cs="Guttman Aharoni"/>
+          <w:b/>
+          <w:bCs/>
+          <w:sz w:val="72"/>
+          <w:szCs w:val="72"/>
+          <w:u w:val="single"/>
+        </w:rPr>
+        <w:lastRenderedPageBreak/>
+        <w:t>GraphQL</w:t>
+      </w:r>
+      <w:proofErr w:type="spellEnd"/>
+      <w:r>
+        <w:rPr>
+          <w:rFonts w:cs="Guttman Aharoni"/>
+          <w:b/>
+          <w:bCs/>
+          <w:sz w:val="44"/>
+          <w:szCs w:val="44"/>
+          <w:u w:val="single"/>
+        </w:rPr>
+        <w:t xml:space="preserve"> - </w:t>
+      </w:r>
+      <w:r>
+        <w:rPr>
+          <w:rFonts w:cs="Guttman Aharoni"/>
+          <w:b/>
+          <w:bCs/>
+          <w:sz w:val="72"/>
+          <w:szCs w:val="72"/>
+          <w:u w:val="single"/>
+        </w:rPr>
+        <w:t>Queries</w:t>
+      </w:r>
+    </w:p>
+    <w:p>
+      <w:pPr>
+        <w:pStyle w:val="a4"/>
+        <w:bidi w:val="0"/>
+        <w:rPr>
+          <w:rFonts w:cs="Guttman Aharoni"/>
+          <w:sz w:val="32"/>
+          <w:szCs w:val="32"/>
+        </w:rPr>
+      </w:pPr>
+      <w:r>
+        <w:rPr>
+          <w:rFonts w:cs="Guttman Aharoni"/>
+          <w:sz w:val="32"/>
+          <w:szCs w:val="32"/>
+        </w:rPr>
+        <w:t xml:space="preserve">The way the frontend is going to fetch data is by </w:t>
+      </w:r>
+      <w:proofErr w:type="spellStart"/>
+      <w:r>
+        <w:rPr>
+          <w:rFonts w:cs="Guttman Aharoni"/>
+          <w:sz w:val="32"/>
+          <w:szCs w:val="32"/>
+        </w:rPr>
+        <w:t>GraphQL</w:t>
+      </w:r>
+      <w:proofErr w:type="spellEnd"/>
+      <w:r>
+        <w:rPr>
+          <w:rFonts w:cs="Guttman Aharoni"/>
+          <w:sz w:val="32"/>
+          <w:szCs w:val="32"/>
+        </w:rPr>
+        <w:t xml:space="preserve"> queries.</w:t>
+      </w:r>
+      <w:r>
+        <w:rPr>
+          <w:rFonts w:cs="Guttman Aharoni"/>
+          <w:sz w:val="32"/>
+          <w:szCs w:val="32"/>
+        </w:rPr>
+        <w:t xml:space="preserve"> </w:t>
+      </w:r>
+    </w:p>
+    <w:p>
+      <w:pPr>
+        <w:pStyle w:val="a4"/>
+        <w:bidi w:val="0"/>
+        <w:rPr>
+          <w:rFonts w:cs="Guttman Aharoni"/>
+          <w:sz w:val="32"/>
+          <w:szCs w:val="32"/>
+        </w:rPr>
+      </w:pPr>
+    </w:p>
+    <w:p>
+      <w:pPr>
+        <w:pStyle w:val="a4"/>
+        <w:bidi w:val="0"/>
+        <w:rPr>
+          <w:rFonts w:cs="Guttman Aharoni"/>
+          <w:sz w:val="32"/>
+          <w:szCs w:val="32"/>
+        </w:rPr>
+      </w:pPr>
+      <w:r>
+        <w:rPr>
+          <w:rFonts w:cs="Guttman Aharoni"/>
+          <w:sz w:val="32"/>
+          <w:szCs w:val="32"/>
+        </w:rPr>
+        <w:t>Relation between data object example:</w:t>
+      </w:r>
+    </w:p>
+    <w:p>
+      <w:pPr>
+        <w:pStyle w:val="a4"/>
+        <w:bidi w:val="0"/>
+        <w:rPr>
+          <w:rFonts w:cs="Guttman Aharoni"/>
+          <w:sz w:val="32"/>
+          <w:szCs w:val="32"/>
+        </w:rPr>
+      </w:pPr>
+      <w:r>
+        <w:rPr>
+          <w:rFonts w:cs="Guttman Aharoni"/>
           <w:sz w:val="32"/>
           <w:szCs w:val="32"/>
         </w:rPr>
@@ -740,1603 +2450,8 @@
             <v:path o:extrusionok="f" gradientshapeok="t" o:connecttype="rect"/>
             <o:lock v:ext="edit" aspectratio="t"/>
           </v:shapetype>
-          <v:shape id="_x0000_i1025" type="#_x0000_t75" style="width:205.15pt;height:375.8pt">
-            <v:imagedata r:id="rId8" o:title="Home Page"/>
-          </v:shape>
-        </w:pict>
-      </w:r>
-    </w:p>
-    <w:p>
-      <w:pPr>
-        <w:bidi w:val="0"/>
-        <w:rPr>
-          <w:rFonts w:cs="Guttman Aharoni"/>
-          <w:sz w:val="32"/>
-          <w:szCs w:val="32"/>
-        </w:rPr>
-      </w:pPr>
-      <w:r>
-        <w:rPr>
-          <w:rFonts w:cs="Guttman Aharoni"/>
-          <w:sz w:val="48"/>
-          <w:szCs w:val="48"/>
-          <w:u w:val="single"/>
-        </w:rPr>
-        <w:lastRenderedPageBreak/>
-        <w:t>User</w:t>
-      </w:r>
-      <w:r>
-        <w:rPr>
-          <w:rFonts w:cs="Guttman Aharoni"/>
-          <w:sz w:val="48"/>
-          <w:szCs w:val="48"/>
-          <w:u w:val="single"/>
-        </w:rPr>
-        <w:t xml:space="preserve"> Page</w:t>
-      </w:r>
-    </w:p>
-    <w:p>
-      <w:pPr>
-        <w:bidi w:val="0"/>
-        <w:rPr>
-          <w:rFonts w:cs="Guttman Aharoni"/>
-          <w:sz w:val="32"/>
-          <w:szCs w:val="32"/>
-        </w:rPr>
-      </w:pPr>
-      <w:r>
-        <w:rPr>
-          <w:rFonts w:cs="Guttman Aharoni"/>
-          <w:sz w:val="32"/>
-          <w:szCs w:val="32"/>
-        </w:rPr>
-        <w:t>Presents the user details including he's user-image, user-name, real name (optional) and description (optional).</w:t>
-      </w:r>
-    </w:p>
-    <w:p>
-      <w:pPr>
-        <w:bidi w:val="0"/>
-        <w:rPr>
-          <w:rFonts w:cs="Guttman Aharoni"/>
-          <w:sz w:val="32"/>
-          <w:szCs w:val="32"/>
-        </w:rPr>
-      </w:pPr>
-      <w:r>
-        <w:rPr>
-          <w:rFonts w:cs="Guttman Aharoni"/>
-          <w:sz w:val="32"/>
-          <w:szCs w:val="32"/>
-        </w:rPr>
-        <w:t>A button to follow/unfollow the user (</w:t>
-      </w:r>
-      <w:proofErr w:type="spellStart"/>
-      <w:r>
-        <w:rPr>
-          <w:rFonts w:cs="Guttman Aharoni"/>
-          <w:sz w:val="32"/>
-          <w:szCs w:val="32"/>
-        </w:rPr>
-        <w:t>wont</w:t>
-      </w:r>
-      <w:proofErr w:type="spellEnd"/>
-      <w:r>
-        <w:rPr>
-          <w:rFonts w:cs="Guttman Aharoni"/>
-          <w:sz w:val="32"/>
-          <w:szCs w:val="32"/>
-        </w:rPr>
-        <w:t xml:space="preserve"> show if the user is in he's own profile page).</w:t>
-      </w:r>
-    </w:p>
-    <w:p>
-      <w:pPr>
-        <w:bidi w:val="0"/>
-        <w:rPr>
-          <w:rFonts w:cs="Guttman Aharoni"/>
-          <w:sz w:val="32"/>
-          <w:szCs w:val="32"/>
-        </w:rPr>
-      </w:pPr>
-      <w:r>
-        <w:rPr>
-          <w:rFonts w:cs="Guttman Aharoni"/>
-          <w:sz w:val="32"/>
-          <w:szCs w:val="32"/>
-        </w:rPr>
-        <w:t xml:space="preserve">At the rest of the </w:t>
-      </w:r>
-      <w:proofErr w:type="gramStart"/>
-      <w:r>
-        <w:rPr>
-          <w:rFonts w:cs="Guttman Aharoni"/>
-          <w:sz w:val="32"/>
-          <w:szCs w:val="32"/>
-        </w:rPr>
-        <w:t>page</w:t>
-      </w:r>
-      <w:proofErr w:type="gramEnd"/>
-      <w:r>
-        <w:rPr>
-          <w:rFonts w:cs="Guttman Aharoni"/>
-          <w:sz w:val="32"/>
-          <w:szCs w:val="32"/>
-        </w:rPr>
-        <w:t xml:space="preserve"> there is all of the user's posts in an new to old order.</w:t>
-      </w:r>
-    </w:p>
-    <w:p>
-      <w:pPr>
-        <w:bidi w:val="0"/>
-        <w:rPr>
-          <w:rFonts w:cs="Guttman Aharoni"/>
-          <w:sz w:val="32"/>
-          <w:szCs w:val="32"/>
-        </w:rPr>
-      </w:pPr>
-      <w:r>
-        <w:rPr>
-          <w:rFonts w:cs="Guttman Aharoni"/>
-          <w:sz w:val="32"/>
-          <w:szCs w:val="32"/>
-        </w:rPr>
-        <w:t xml:space="preserve">At the </w:t>
-      </w:r>
-      <w:proofErr w:type="gramStart"/>
-      <w:r>
-        <w:rPr>
-          <w:rFonts w:cs="Guttman Aharoni"/>
-          <w:sz w:val="32"/>
-          <w:szCs w:val="32"/>
-        </w:rPr>
-        <w:t>bottom</w:t>
-      </w:r>
-      <w:proofErr w:type="gramEnd"/>
-      <w:r>
-        <w:rPr>
-          <w:rFonts w:cs="Guttman Aharoni"/>
-          <w:sz w:val="32"/>
-          <w:szCs w:val="32"/>
-        </w:rPr>
-        <w:t xml:space="preserve"> </w:t>
-      </w:r>
-      <w:r>
-        <w:rPr>
-          <w:rFonts w:cs="Guttman Aharoni"/>
-          <w:sz w:val="32"/>
-          <w:szCs w:val="32"/>
-        </w:rPr>
-        <w:t>there will be a navigation bar.</w:t>
-      </w:r>
-    </w:p>
-    <w:p>
-      <w:pPr>
-        <w:bidi w:val="0"/>
-        <w:rPr>
-          <w:rFonts w:cs="Guttman Aharoni"/>
-          <w:sz w:val="32"/>
-          <w:szCs w:val="32"/>
-        </w:rPr>
-      </w:pPr>
-      <w:r>
-        <w:rPr>
-          <w:rFonts w:cs="Guttman Aharoni"/>
-          <w:b/>
-          <w:bCs/>
-          <w:sz w:val="32"/>
-          <w:szCs w:val="32"/>
-          <w:u w:val="single"/>
-        </w:rPr>
-        <w:t>Data to fetch</w:t>
-      </w:r>
-      <w:r>
-        <w:rPr>
-          <w:rFonts w:cs="Guttman Aharoni"/>
-          <w:sz w:val="32"/>
-          <w:szCs w:val="32"/>
-        </w:rPr>
-        <w:t xml:space="preserve"> – the user details along with all his post sorted by date and time.</w:t>
-      </w:r>
-    </w:p>
-    <w:p>
-      <w:pPr>
-        <w:bidi w:val="0"/>
-        <w:rPr>
-          <w:rFonts w:cs="Guttman Aharoni"/>
-          <w:sz w:val="32"/>
-          <w:szCs w:val="32"/>
-        </w:rPr>
-      </w:pPr>
-    </w:p>
-    <w:p>
-      <w:pPr>
-        <w:bidi w:val="0"/>
-        <w:rPr>
-          <w:rFonts w:cs="Guttman Aharoni"/>
-          <w:sz w:val="32"/>
-          <w:szCs w:val="32"/>
-        </w:rPr>
-      </w:pPr>
-      <w:r>
-        <w:rPr>
-          <w:rFonts w:cs="Guttman Aharoni"/>
-          <w:sz w:val="32"/>
-          <w:szCs w:val="32"/>
-        </w:rPr>
-        <w:pict>
-          <v:shape id="_x0000_i1026" type="#_x0000_t75" style="width:217pt;height:391.55pt">
-            <v:imagedata r:id="rId9" o:title="Profile Page"/>
-          </v:shape>
-        </w:pict>
-      </w:r>
-    </w:p>
-    <w:p>
-      <w:pPr>
-        <w:bidi w:val="0"/>
-        <w:rPr>
-          <w:rFonts w:cs="Guttman Aharoni"/>
-          <w:sz w:val="32"/>
-          <w:szCs w:val="32"/>
-        </w:rPr>
-      </w:pPr>
-      <w:r>
-        <w:rPr>
-          <w:rFonts w:cs="Guttman Aharoni"/>
-          <w:sz w:val="48"/>
-          <w:szCs w:val="48"/>
-          <w:u w:val="single"/>
-        </w:rPr>
-        <w:lastRenderedPageBreak/>
-        <w:t>Upload</w:t>
-      </w:r>
-      <w:r>
-        <w:rPr>
-          <w:rFonts w:cs="Guttman Aharoni"/>
-          <w:sz w:val="48"/>
-          <w:szCs w:val="48"/>
-          <w:u w:val="single"/>
-        </w:rPr>
-        <w:t xml:space="preserve"> Page</w:t>
-      </w:r>
-    </w:p>
-    <w:p>
-      <w:pPr>
-        <w:bidi w:val="0"/>
-        <w:rPr>
-          <w:rFonts w:cs="Guttman Aharoni"/>
-          <w:sz w:val="32"/>
-          <w:szCs w:val="32"/>
-        </w:rPr>
-      </w:pPr>
-      <w:r>
-        <w:rPr>
-          <w:rFonts w:cs="Guttman Aharoni"/>
-          <w:sz w:val="32"/>
-          <w:szCs w:val="32"/>
-        </w:rPr>
-        <w:t xml:space="preserve">Allows the user to upload contents from images, videos to just simple ideas or </w:t>
-      </w:r>
-      <w:r>
-        <w:rPr>
-          <w:rFonts w:cs="Guttman Aharoni"/>
-          <w:sz w:val="32"/>
-          <w:szCs w:val="32"/>
-        </w:rPr>
-        <w:t>thought</w:t>
-      </w:r>
-      <w:r>
-        <w:rPr>
-          <w:rFonts w:cs="Guttman Aharoni"/>
-          <w:sz w:val="32"/>
-          <w:szCs w:val="32"/>
-        </w:rPr>
-        <w:t>s.</w:t>
-      </w:r>
-    </w:p>
-    <w:p>
-      <w:pPr>
-        <w:bidi w:val="0"/>
-        <w:rPr>
-          <w:rFonts w:cs="Guttman Aharoni"/>
-          <w:sz w:val="32"/>
-          <w:szCs w:val="32"/>
-        </w:rPr>
-      </w:pPr>
-      <w:r>
-        <w:rPr>
-          <w:rFonts w:cs="Guttman Aharoni"/>
-          <w:noProof/>
-          <w:sz w:val="32"/>
-          <w:szCs w:val="32"/>
-        </w:rPr>
-        <w:drawing>
-          <wp:inline distT="0" distB="0" distL="0" distR="0" wp14:anchorId="1324B570" wp14:editId="02514D6D">
-            <wp:extent cx="3251097" cy="5974915"/>
-            <wp:effectExtent l="0" t="0" r="6985" b="6985"/>
-            <wp:docPr id="4" name="תמונה 4" descr="C:\Users\USER\AppData\Local\Microsoft\Windows\INetCache\Content.Word\Upload Page.png"/>
-            <wp:cNvGraphicFramePr>
-              <a:graphicFrameLocks xmlns:a="http://schemas.openxmlformats.org/drawingml/2006/main" noChangeAspect="1"/>
-            </wp:cNvGraphicFramePr>
-            <a:graphic xmlns:a="http://schemas.openxmlformats.org/drawingml/2006/main">
-              <a:graphicData uri="http://schemas.openxmlformats.org/drawingml/2006/picture">
-                <pic:pic xmlns:pic="http://schemas.openxmlformats.org/drawingml/2006/picture">
-                  <pic:nvPicPr>
-                    <pic:cNvPr id="0" name="Picture 30" descr="C:\Users\USER\AppData\Local\Microsoft\Windows\INetCache\Content.Word\Upload Page.png"/>
-                    <pic:cNvPicPr>
-                      <a:picLocks noChangeAspect="1" noChangeArrowheads="1"/>
-                    </pic:cNvPicPr>
-                  </pic:nvPicPr>
-                  <pic:blipFill>
-                    <a:blip r:embed="rId10">
-                      <a:extLst>
-                        <a:ext uri="{28A0092B-C50C-407E-A947-70E740481C1C}">
-                          <a14:useLocalDpi xmlns:a14="http://schemas.microsoft.com/office/drawing/2010/main" val="0"/>
-                        </a:ext>
-                      </a:extLst>
-                    </a:blip>
-                    <a:srcRect/>
-                    <a:stretch>
-                      <a:fillRect/>
-                    </a:stretch>
-                  </pic:blipFill>
-                  <pic:spPr bwMode="auto">
-                    <a:xfrm>
-                      <a:off x="0" y="0"/>
-                      <a:ext cx="3257182" cy="5986098"/>
-                    </a:xfrm>
-                    <a:prstGeom prst="rect">
-                      <a:avLst/>
-                    </a:prstGeom>
-                    <a:noFill/>
-                    <a:ln>
-                      <a:noFill/>
-                    </a:ln>
-                  </pic:spPr>
-                </pic:pic>
-              </a:graphicData>
-            </a:graphic>
-          </wp:inline>
-        </w:drawing>
-      </w:r>
-    </w:p>
-    <w:p>
-      <w:pPr>
-        <w:bidi w:val="0"/>
-        <w:rPr>
-          <w:rFonts w:cs="Guttman Aharoni"/>
-          <w:sz w:val="32"/>
-          <w:szCs w:val="32"/>
-        </w:rPr>
-      </w:pPr>
-    </w:p>
-    <w:p>
-      <w:pPr>
-        <w:bidi w:val="0"/>
-        <w:rPr>
-          <w:rFonts w:cs="Guttman Aharoni"/>
-          <w:sz w:val="32"/>
-          <w:szCs w:val="32"/>
-        </w:rPr>
-      </w:pPr>
-    </w:p>
-    <w:p>
-      <w:pPr>
-        <w:bidi w:val="0"/>
-        <w:rPr>
-          <w:rFonts w:cs="Guttman Aharoni"/>
-          <w:sz w:val="32"/>
-          <w:szCs w:val="32"/>
-        </w:rPr>
-      </w:pPr>
-    </w:p>
-    <w:p>
-      <w:pPr>
-        <w:bidi w:val="0"/>
-        <w:rPr>
-          <w:rFonts w:cs="Guttman Aharoni"/>
-          <w:sz w:val="32"/>
-          <w:szCs w:val="32"/>
-        </w:rPr>
-      </w:pPr>
-    </w:p>
-    <w:p>
-      <w:pPr>
-        <w:bidi w:val="0"/>
-        <w:jc w:val="center"/>
-        <w:rPr>
-          <w:rFonts w:cs="Guttman Aharoni"/>
-          <w:i/>
-          <w:iCs/>
-          <w:sz w:val="52"/>
-          <w:szCs w:val="52"/>
-          <w:u w:val="single"/>
-        </w:rPr>
-      </w:pPr>
-      <w:r>
-        <w:rPr>
-          <w:rFonts w:cs="Guttman Aharoni"/>
-          <w:i/>
-          <w:iCs/>
-          <w:sz w:val="52"/>
-          <w:szCs w:val="52"/>
-          <w:u w:val="single"/>
-        </w:rPr>
-        <w:lastRenderedPageBreak/>
-        <w:t>Main Components</w:t>
-      </w:r>
-    </w:p>
-    <w:p>
-      <w:pPr>
-        <w:bidi w:val="0"/>
-        <w:rPr>
-          <w:rFonts w:cs="Guttman Aharoni"/>
-          <w:i/>
-          <w:iCs/>
-          <w:sz w:val="40"/>
-          <w:szCs w:val="40"/>
-          <w:u w:val="single"/>
-        </w:rPr>
-      </w:pPr>
-      <w:r>
-        <w:rPr>
-          <w:rFonts w:cs="Guttman Aharoni"/>
-          <w:i/>
-          <w:iCs/>
-          <w:sz w:val="40"/>
-          <w:szCs w:val="40"/>
-          <w:u w:val="single"/>
-        </w:rPr>
-        <w:t>Post component</w:t>
-      </w:r>
-    </w:p>
-    <w:p>
-      <w:pPr>
-        <w:bidi w:val="0"/>
-        <w:rPr>
-          <w:rFonts w:cs="Guttman Aharoni"/>
-          <w:sz w:val="32"/>
-          <w:szCs w:val="32"/>
-        </w:rPr>
-      </w:pPr>
-      <w:r>
-        <w:rPr>
-          <w:rFonts w:cs="Guttman Aharoni"/>
-          <w:sz w:val="32"/>
-          <w:szCs w:val="32"/>
-        </w:rPr>
-        <w:t xml:space="preserve">Displays a single post content of a user. Contains an image, video, or just text. The user user-name will appear at the top of the post along with </w:t>
-      </w:r>
-      <w:proofErr w:type="gramStart"/>
-      <w:r>
-        <w:rPr>
-          <w:rFonts w:cs="Guttman Aharoni"/>
-          <w:sz w:val="32"/>
-          <w:szCs w:val="32"/>
-        </w:rPr>
-        <w:t>he's</w:t>
-      </w:r>
-      <w:proofErr w:type="gramEnd"/>
-      <w:r>
-        <w:rPr>
-          <w:rFonts w:cs="Guttman Aharoni"/>
-          <w:sz w:val="32"/>
-          <w:szCs w:val="32"/>
-        </w:rPr>
-        <w:t xml:space="preserve"> user-image. </w:t>
-      </w:r>
-      <w:proofErr w:type="gramStart"/>
-      <w:r>
-        <w:rPr>
-          <w:rFonts w:cs="Guttman Aharoni"/>
-          <w:sz w:val="32"/>
-          <w:szCs w:val="32"/>
-        </w:rPr>
-        <w:t>At the bottom of post, there is an action bar that lets the users choose to like and comment the post.</w:t>
-      </w:r>
-      <w:proofErr w:type="gramEnd"/>
-    </w:p>
-    <w:p>
-      <w:pPr>
-        <w:bidi w:val="0"/>
-        <w:rPr>
-          <w:rFonts w:cs="Guttman Aharoni"/>
-          <w:i/>
-          <w:iCs/>
-          <w:sz w:val="40"/>
-          <w:szCs w:val="40"/>
-          <w:u w:val="single"/>
-        </w:rPr>
-      </w:pPr>
-      <w:proofErr w:type="spellStart"/>
-      <w:r>
-        <w:rPr>
-          <w:rFonts w:cs="Guttman Aharoni"/>
-          <w:i/>
-          <w:iCs/>
-          <w:sz w:val="40"/>
-          <w:szCs w:val="40"/>
-          <w:u w:val="single"/>
-        </w:rPr>
-        <w:t>Navbar</w:t>
-      </w:r>
-      <w:proofErr w:type="spellEnd"/>
-      <w:r>
-        <w:rPr>
-          <w:rFonts w:cs="Guttman Aharoni"/>
-          <w:i/>
-          <w:iCs/>
-          <w:sz w:val="40"/>
-          <w:szCs w:val="40"/>
-          <w:u w:val="single"/>
-        </w:rPr>
-        <w:t xml:space="preserve"> component</w:t>
-      </w:r>
-    </w:p>
-    <w:p>
-      <w:pPr>
-        <w:bidi w:val="0"/>
-        <w:rPr>
-          <w:rFonts w:cs="Guttman Aharoni"/>
-          <w:sz w:val="32"/>
-          <w:szCs w:val="32"/>
-        </w:rPr>
-      </w:pPr>
-      <w:r>
-        <w:rPr>
-          <w:rFonts w:cs="Guttman Aharoni"/>
-          <w:sz w:val="32"/>
-          <w:szCs w:val="32"/>
-        </w:rPr>
-        <w:t>The navigation bar will help the user switch between pages.</w:t>
-      </w:r>
-    </w:p>
-    <w:p>
-      <w:pPr>
-        <w:bidi w:val="0"/>
-        <w:rPr>
-          <w:rFonts w:cs="Guttman Aharoni"/>
-          <w:sz w:val="32"/>
-          <w:szCs w:val="32"/>
-        </w:rPr>
-      </w:pPr>
-    </w:p>
-    <w:p>
-      <w:pPr>
-        <w:bidi w:val="0"/>
-        <w:rPr>
-          <w:rFonts w:cs="Guttman Aharoni"/>
-          <w:sz w:val="32"/>
-          <w:szCs w:val="32"/>
-        </w:rPr>
-      </w:pPr>
-    </w:p>
-    <w:p>
-      <w:pPr>
-        <w:bidi w:val="0"/>
-        <w:jc w:val="center"/>
-        <w:rPr>
-          <w:rFonts w:cs="Guttman Aharoni"/>
-          <w:b/>
-          <w:bCs/>
-          <w:i/>
-          <w:iCs/>
-          <w:sz w:val="44"/>
-          <w:szCs w:val="44"/>
-          <w:u w:val="single"/>
-        </w:rPr>
-      </w:pPr>
-      <w:r>
-        <w:rPr>
-          <w:rFonts w:cs="Guttman Aharoni"/>
-          <w:b/>
-          <w:bCs/>
-          <w:i/>
-          <w:iCs/>
-          <w:sz w:val="44"/>
-          <w:szCs w:val="44"/>
-          <w:u w:val="single"/>
-        </w:rPr>
-        <w:t>Main Objects</w:t>
-      </w:r>
-    </w:p>
-    <w:p>
-      <w:pPr>
-        <w:bidi w:val="0"/>
-        <w:rPr>
-          <w:rFonts w:cs="Guttman Aharoni"/>
-          <w:sz w:val="44"/>
-          <w:szCs w:val="44"/>
-        </w:rPr>
-      </w:pPr>
-      <w:r>
-        <w:rPr>
-          <w:rFonts w:cs="Guttman Aharoni"/>
-          <w:sz w:val="44"/>
-          <w:szCs w:val="44"/>
-        </w:rPr>
-        <w:t>User:</w:t>
-      </w:r>
-    </w:p>
-    <w:p>
-      <w:pPr>
-        <w:pStyle w:val="a4"/>
-        <w:numPr>
-          <w:ilvl w:val="0"/>
-          <w:numId w:val="2"/>
-        </w:numPr>
-        <w:bidi w:val="0"/>
-        <w:rPr>
-          <w:rFonts w:cs="Guttman Aharoni"/>
-          <w:sz w:val="44"/>
-          <w:szCs w:val="44"/>
-        </w:rPr>
-      </w:pPr>
-      <w:proofErr w:type="spellStart"/>
-      <w:r>
-        <w:rPr>
-          <w:rFonts w:cs="Guttman Aharoni"/>
-          <w:sz w:val="44"/>
-          <w:szCs w:val="44"/>
-        </w:rPr>
-        <w:t>UserID</w:t>
-      </w:r>
-      <w:proofErr w:type="spellEnd"/>
-      <w:r>
-        <w:rPr>
-          <w:rFonts w:cs="Guttman Aharoni"/>
-          <w:sz w:val="44"/>
-          <w:szCs w:val="44"/>
-        </w:rPr>
-        <w:t xml:space="preserve"> (Integer)</w:t>
-      </w:r>
-      <w:r>
-        <w:rPr>
-          <w:rFonts w:cs="Guttman Aharoni"/>
-          <w:sz w:val="44"/>
-          <w:szCs w:val="44"/>
-        </w:rPr>
-        <w:t xml:space="preserve"> </w:t>
-      </w:r>
-    </w:p>
-    <w:p>
-      <w:pPr>
-        <w:pStyle w:val="a4"/>
-        <w:numPr>
-          <w:ilvl w:val="0"/>
-          <w:numId w:val="2"/>
-        </w:numPr>
-        <w:bidi w:val="0"/>
-        <w:rPr>
-          <w:rFonts w:cs="Guttman Aharoni"/>
-          <w:sz w:val="44"/>
-          <w:szCs w:val="44"/>
-        </w:rPr>
-      </w:pPr>
-      <w:r>
-        <w:rPr>
-          <w:rFonts w:cs="Guttman Aharoni"/>
-          <w:sz w:val="44"/>
-          <w:szCs w:val="44"/>
-        </w:rPr>
-        <w:t xml:space="preserve">Username </w:t>
-      </w:r>
-      <w:r>
-        <w:rPr>
-          <w:rFonts w:cs="Guttman Aharoni"/>
-          <w:sz w:val="44"/>
-          <w:szCs w:val="44"/>
-        </w:rPr>
-        <w:t>(String)</w:t>
-      </w:r>
-    </w:p>
-    <w:p>
-      <w:pPr>
-        <w:pStyle w:val="a4"/>
-        <w:numPr>
-          <w:ilvl w:val="0"/>
-          <w:numId w:val="2"/>
-        </w:numPr>
-        <w:bidi w:val="0"/>
-        <w:rPr>
-          <w:rFonts w:cs="Guttman Aharoni"/>
-          <w:sz w:val="44"/>
-          <w:szCs w:val="44"/>
-        </w:rPr>
-      </w:pPr>
-      <w:proofErr w:type="spellStart"/>
-      <w:r>
-        <w:rPr>
-          <w:rFonts w:cs="Guttman Aharoni"/>
-          <w:sz w:val="44"/>
-          <w:szCs w:val="44"/>
-        </w:rPr>
-        <w:t>F</w:t>
-      </w:r>
-      <w:r>
-        <w:rPr>
-          <w:rFonts w:cs="Guttman Aharoni"/>
-          <w:sz w:val="44"/>
-          <w:szCs w:val="44"/>
-        </w:rPr>
-        <w:t>irstN</w:t>
-      </w:r>
-      <w:r>
-        <w:rPr>
-          <w:rFonts w:cs="Guttman Aharoni"/>
-          <w:sz w:val="44"/>
-          <w:szCs w:val="44"/>
-        </w:rPr>
-        <w:t>ame</w:t>
-      </w:r>
-      <w:proofErr w:type="spellEnd"/>
-      <w:r>
-        <w:rPr>
-          <w:rFonts w:cs="Guttman Aharoni"/>
-          <w:sz w:val="44"/>
-          <w:szCs w:val="44"/>
-        </w:rPr>
-        <w:t xml:space="preserve"> (String)</w:t>
-      </w:r>
-    </w:p>
-    <w:p>
-      <w:pPr>
-        <w:pStyle w:val="a4"/>
-        <w:numPr>
-          <w:ilvl w:val="0"/>
-          <w:numId w:val="2"/>
-        </w:numPr>
-        <w:bidi w:val="0"/>
-        <w:rPr>
-          <w:rFonts w:cs="Guttman Aharoni"/>
-          <w:sz w:val="44"/>
-          <w:szCs w:val="44"/>
-        </w:rPr>
-      </w:pPr>
-      <w:proofErr w:type="spellStart"/>
-      <w:r>
-        <w:rPr>
-          <w:rFonts w:cs="Guttman Aharoni"/>
-          <w:sz w:val="44"/>
-          <w:szCs w:val="44"/>
-        </w:rPr>
-        <w:t>LastN</w:t>
-      </w:r>
-      <w:r>
-        <w:rPr>
-          <w:rFonts w:cs="Guttman Aharoni"/>
-          <w:sz w:val="44"/>
-          <w:szCs w:val="44"/>
-        </w:rPr>
-        <w:t>ame</w:t>
-      </w:r>
-      <w:proofErr w:type="spellEnd"/>
-      <w:r>
-        <w:rPr>
-          <w:rFonts w:cs="Guttman Aharoni"/>
-          <w:sz w:val="44"/>
-          <w:szCs w:val="44"/>
-        </w:rPr>
-        <w:t xml:space="preserve"> (String)</w:t>
-      </w:r>
-    </w:p>
-    <w:p>
-      <w:pPr>
-        <w:pStyle w:val="a4"/>
-        <w:numPr>
-          <w:ilvl w:val="0"/>
-          <w:numId w:val="2"/>
-        </w:numPr>
-        <w:bidi w:val="0"/>
-        <w:rPr>
-          <w:rFonts w:cs="Guttman Aharoni"/>
-          <w:sz w:val="44"/>
-          <w:szCs w:val="44"/>
-        </w:rPr>
-      </w:pPr>
-      <w:r>
-        <w:rPr>
-          <w:rFonts w:cs="Guttman Aharoni"/>
-          <w:sz w:val="44"/>
-          <w:szCs w:val="44"/>
-        </w:rPr>
-        <w:t xml:space="preserve">Email </w:t>
-      </w:r>
-      <w:r>
-        <w:rPr>
-          <w:rFonts w:cs="Guttman Aharoni"/>
-          <w:sz w:val="44"/>
-          <w:szCs w:val="44"/>
-        </w:rPr>
-        <w:t>(String)</w:t>
-      </w:r>
-    </w:p>
-    <w:p>
-      <w:pPr>
-        <w:pStyle w:val="a4"/>
-        <w:numPr>
-          <w:ilvl w:val="0"/>
-          <w:numId w:val="2"/>
-        </w:numPr>
-        <w:bidi w:val="0"/>
-        <w:rPr>
-          <w:rFonts w:cs="Guttman Aharoni"/>
-          <w:sz w:val="44"/>
-          <w:szCs w:val="44"/>
-        </w:rPr>
-      </w:pPr>
-      <w:r>
-        <w:rPr>
-          <w:rFonts w:cs="Guttman Aharoni"/>
-          <w:sz w:val="44"/>
-          <w:szCs w:val="44"/>
-        </w:rPr>
-        <w:t>Description</w:t>
-      </w:r>
-      <w:r>
-        <w:rPr>
-          <w:rFonts w:cs="Guttman Aharoni"/>
-          <w:sz w:val="44"/>
-          <w:szCs w:val="44"/>
-        </w:rPr>
-        <w:t xml:space="preserve"> (String)</w:t>
-      </w:r>
-    </w:p>
-    <w:p>
-      <w:pPr>
-        <w:pStyle w:val="a4"/>
-        <w:numPr>
-          <w:ilvl w:val="0"/>
-          <w:numId w:val="2"/>
-        </w:numPr>
-        <w:bidi w:val="0"/>
-        <w:rPr>
-          <w:rFonts w:cs="Guttman Aharoni"/>
-          <w:sz w:val="44"/>
-          <w:szCs w:val="44"/>
-        </w:rPr>
-      </w:pPr>
-      <w:proofErr w:type="spellStart"/>
-      <w:r>
-        <w:rPr>
-          <w:rFonts w:cs="Guttman Aharoni"/>
-          <w:sz w:val="44"/>
-          <w:szCs w:val="44"/>
-        </w:rPr>
-        <w:t>Userimage</w:t>
-      </w:r>
-      <w:proofErr w:type="spellEnd"/>
-      <w:r>
-        <w:rPr>
-          <w:rFonts w:cs="Guttman Aharoni"/>
-          <w:sz w:val="44"/>
-          <w:szCs w:val="44"/>
-        </w:rPr>
-        <w:t xml:space="preserve">  </w:t>
-      </w:r>
-      <w:r>
-        <w:rPr>
-          <w:rFonts w:cs="Guttman Aharoni"/>
-          <w:sz w:val="44"/>
-          <w:szCs w:val="44"/>
-        </w:rPr>
-        <w:t>(</w:t>
-      </w:r>
-      <w:r>
-        <w:rPr>
-          <w:rFonts w:cs="Guttman Aharoni"/>
-          <w:sz w:val="44"/>
-          <w:szCs w:val="44"/>
-        </w:rPr>
-        <w:t>Image</w:t>
-      </w:r>
-      <w:bookmarkStart w:id="0" w:name="_GoBack"/>
-      <w:bookmarkEnd w:id="0"/>
-      <w:r>
-        <w:rPr>
-          <w:rFonts w:cs="Guttman Aharoni"/>
-          <w:sz w:val="44"/>
-          <w:szCs w:val="44"/>
-        </w:rPr>
-        <w:t>)</w:t>
-      </w:r>
-    </w:p>
-    <w:p>
-      <w:pPr>
-        <w:pStyle w:val="a4"/>
-        <w:numPr>
-          <w:ilvl w:val="0"/>
-          <w:numId w:val="2"/>
-        </w:numPr>
-        <w:bidi w:val="0"/>
-        <w:rPr>
-          <w:rFonts w:cs="Guttman Aharoni"/>
-          <w:sz w:val="44"/>
-          <w:szCs w:val="44"/>
-        </w:rPr>
-      </w:pPr>
-      <w:r>
-        <w:rPr>
-          <w:rFonts w:cs="Guttman Aharoni"/>
-          <w:sz w:val="44"/>
-          <w:szCs w:val="44"/>
-        </w:rPr>
-        <w:t>Followers</w:t>
-      </w:r>
-      <w:r>
-        <w:rPr>
-          <w:rFonts w:cs="Guttman Aharoni"/>
-          <w:sz w:val="44"/>
-          <w:szCs w:val="44"/>
-        </w:rPr>
-        <w:t xml:space="preserve"> (</w:t>
-      </w:r>
-      <w:r>
-        <w:rPr>
-          <w:rFonts w:cs="Guttman Aharoni"/>
-          <w:sz w:val="44"/>
-          <w:szCs w:val="44"/>
-        </w:rPr>
-        <w:t xml:space="preserve">List&lt;Integer&gt; </w:t>
-      </w:r>
-      <w:r>
-        <w:rPr>
-          <w:rFonts w:cs="Guttman Aharoni"/>
-          <w:sz w:val="44"/>
-          <w:szCs w:val="44"/>
-        </w:rPr>
-        <w:t>user id's</w:t>
-      </w:r>
-      <w:r>
-        <w:rPr>
-          <w:rFonts w:cs="Guttman Aharoni"/>
-          <w:sz w:val="44"/>
-          <w:szCs w:val="44"/>
-        </w:rPr>
-        <w:t>)</w:t>
-      </w:r>
-    </w:p>
-    <w:p>
-      <w:pPr>
-        <w:pStyle w:val="a4"/>
-        <w:numPr>
-          <w:ilvl w:val="0"/>
-          <w:numId w:val="2"/>
-        </w:numPr>
-        <w:bidi w:val="0"/>
-        <w:rPr>
-          <w:rFonts w:cs="Guttman Aharoni"/>
-          <w:sz w:val="44"/>
-          <w:szCs w:val="44"/>
-        </w:rPr>
-      </w:pPr>
-      <w:r>
-        <w:rPr>
-          <w:rFonts w:cs="Guttman Aharoni"/>
-          <w:sz w:val="44"/>
-          <w:szCs w:val="44"/>
-        </w:rPr>
-        <w:t>Posts</w:t>
-      </w:r>
-      <w:r>
-        <w:rPr>
-          <w:rFonts w:cs="Guttman Aharoni"/>
-          <w:sz w:val="44"/>
-          <w:szCs w:val="44"/>
-        </w:rPr>
-        <w:t xml:space="preserve"> (</w:t>
-      </w:r>
-      <w:r>
-        <w:rPr>
-          <w:rFonts w:cs="Guttman Aharoni"/>
-          <w:sz w:val="44"/>
-          <w:szCs w:val="44"/>
-        </w:rPr>
-        <w:t>List&lt;Integer&gt; post id's)</w:t>
-      </w:r>
-    </w:p>
-    <w:p>
-      <w:pPr>
-        <w:pStyle w:val="a4"/>
-        <w:numPr>
-          <w:ilvl w:val="0"/>
-          <w:numId w:val="2"/>
-        </w:numPr>
-        <w:bidi w:val="0"/>
-        <w:rPr>
-          <w:rFonts w:cs="Guttman Aharoni"/>
-          <w:sz w:val="44"/>
-          <w:szCs w:val="44"/>
-        </w:rPr>
-      </w:pPr>
-      <w:r>
-        <w:rPr>
-          <w:rFonts w:cs="Guttman Aharoni"/>
-          <w:sz w:val="44"/>
-          <w:szCs w:val="44"/>
-        </w:rPr>
-        <w:t xml:space="preserve">Following </w:t>
-      </w:r>
-      <w:r>
-        <w:rPr>
-          <w:rFonts w:cs="Guttman Aharoni"/>
-          <w:sz w:val="44"/>
-          <w:szCs w:val="44"/>
-        </w:rPr>
-        <w:t>(List&lt;Integer&gt; user id's)</w:t>
-      </w:r>
-    </w:p>
-    <w:p>
-      <w:pPr>
-        <w:bidi w:val="0"/>
-        <w:ind w:left="360"/>
-        <w:rPr>
-          <w:rFonts w:cs="Guttman Aharoni"/>
-          <w:sz w:val="44"/>
-          <w:szCs w:val="44"/>
-        </w:rPr>
-      </w:pPr>
-    </w:p>
-    <w:p>
-      <w:pPr>
-        <w:bidi w:val="0"/>
-        <w:rPr>
-          <w:rFonts w:cs="Guttman Aharoni"/>
-          <w:sz w:val="44"/>
-          <w:szCs w:val="44"/>
-        </w:rPr>
-      </w:pPr>
-      <w:r>
-        <w:rPr>
-          <w:rFonts w:cs="Guttman Aharoni"/>
-          <w:sz w:val="44"/>
-          <w:szCs w:val="44"/>
-        </w:rPr>
-        <w:t>Post:</w:t>
-      </w:r>
-    </w:p>
-    <w:p>
-      <w:pPr>
-        <w:pStyle w:val="a4"/>
-        <w:numPr>
-          <w:ilvl w:val="0"/>
-          <w:numId w:val="2"/>
-        </w:numPr>
-        <w:bidi w:val="0"/>
-        <w:rPr>
-          <w:rFonts w:cs="Guttman Aharoni"/>
-          <w:sz w:val="44"/>
-          <w:szCs w:val="44"/>
-        </w:rPr>
-      </w:pPr>
-      <w:proofErr w:type="spellStart"/>
-      <w:r>
-        <w:rPr>
-          <w:rFonts w:cs="Guttman Aharoni"/>
-          <w:sz w:val="44"/>
-          <w:szCs w:val="44"/>
-        </w:rPr>
-        <w:t>PostID</w:t>
-      </w:r>
-      <w:proofErr w:type="spellEnd"/>
-      <w:r>
-        <w:rPr>
-          <w:rFonts w:cs="Guttman Aharoni"/>
-          <w:sz w:val="44"/>
-          <w:szCs w:val="44"/>
-        </w:rPr>
-        <w:t xml:space="preserve"> (Integer)</w:t>
-      </w:r>
-    </w:p>
-    <w:p>
-      <w:pPr>
-        <w:pStyle w:val="a4"/>
-        <w:numPr>
-          <w:ilvl w:val="0"/>
-          <w:numId w:val="2"/>
-        </w:numPr>
-        <w:bidi w:val="0"/>
-        <w:rPr>
-          <w:rFonts w:cs="Guttman Aharoni"/>
-          <w:sz w:val="44"/>
-          <w:szCs w:val="44"/>
-        </w:rPr>
-      </w:pPr>
-      <w:proofErr w:type="spellStart"/>
-      <w:r>
-        <w:rPr>
-          <w:rFonts w:cs="Guttman Aharoni"/>
-          <w:sz w:val="44"/>
-          <w:szCs w:val="44"/>
-        </w:rPr>
-        <w:t>User</w:t>
-      </w:r>
-      <w:r>
-        <w:rPr>
-          <w:rFonts w:cs="Guttman Aharoni"/>
-          <w:sz w:val="44"/>
-          <w:szCs w:val="44"/>
-        </w:rPr>
-        <w:t>ID</w:t>
-      </w:r>
-      <w:proofErr w:type="spellEnd"/>
-      <w:r>
-        <w:rPr>
-          <w:rFonts w:cs="Guttman Aharoni"/>
-          <w:sz w:val="44"/>
-          <w:szCs w:val="44"/>
-        </w:rPr>
-        <w:t xml:space="preserve"> (Integer)</w:t>
-      </w:r>
-    </w:p>
-    <w:p>
-      <w:pPr>
-        <w:pStyle w:val="a4"/>
-        <w:numPr>
-          <w:ilvl w:val="0"/>
-          <w:numId w:val="2"/>
-        </w:numPr>
-        <w:bidi w:val="0"/>
-        <w:rPr>
-          <w:rFonts w:cs="Guttman Aharoni"/>
-          <w:sz w:val="44"/>
-          <w:szCs w:val="44"/>
-        </w:rPr>
-      </w:pPr>
-      <w:r>
-        <w:rPr>
-          <w:rFonts w:cs="Guttman Aharoni"/>
-          <w:sz w:val="44"/>
-          <w:szCs w:val="44"/>
-        </w:rPr>
-        <w:t xml:space="preserve">Content </w:t>
-      </w:r>
-    </w:p>
-    <w:p>
-      <w:pPr>
-        <w:pStyle w:val="a4"/>
-        <w:numPr>
-          <w:ilvl w:val="0"/>
-          <w:numId w:val="2"/>
-        </w:numPr>
-        <w:bidi w:val="0"/>
-        <w:rPr>
-          <w:rFonts w:cs="Guttman Aharoni"/>
-          <w:sz w:val="44"/>
-          <w:szCs w:val="44"/>
-        </w:rPr>
-      </w:pPr>
-      <w:r>
-        <w:rPr>
-          <w:rFonts w:cs="Guttman Aharoni"/>
-          <w:sz w:val="44"/>
-          <w:szCs w:val="44"/>
-        </w:rPr>
-        <w:t>Likes</w:t>
-      </w:r>
-      <w:r>
-        <w:rPr>
-          <w:rFonts w:cs="Guttman Aharoni"/>
-          <w:sz w:val="44"/>
-          <w:szCs w:val="44"/>
-        </w:rPr>
-        <w:t xml:space="preserve"> (List&lt;Integer&gt; user id's)</w:t>
-      </w:r>
-    </w:p>
-    <w:p>
-      <w:pPr>
-        <w:pStyle w:val="a4"/>
-        <w:numPr>
-          <w:ilvl w:val="0"/>
-          <w:numId w:val="2"/>
-        </w:numPr>
-        <w:bidi w:val="0"/>
-        <w:rPr>
-          <w:rFonts w:cs="Guttman Aharoni"/>
-          <w:sz w:val="44"/>
-          <w:szCs w:val="44"/>
-        </w:rPr>
-      </w:pPr>
-      <w:r>
-        <w:rPr>
-          <w:rFonts w:cs="Guttman Aharoni"/>
-          <w:sz w:val="44"/>
-          <w:szCs w:val="44"/>
-        </w:rPr>
-        <w:t xml:space="preserve">Comments </w:t>
-      </w:r>
-      <w:r>
-        <w:rPr>
-          <w:rFonts w:cs="Guttman Aharoni"/>
-          <w:sz w:val="44"/>
-          <w:szCs w:val="44"/>
-        </w:rPr>
-        <w:t>(List&lt;</w:t>
-      </w:r>
-      <w:r>
-        <w:rPr>
-          <w:rFonts w:cs="Guttman Aharoni"/>
-          <w:sz w:val="44"/>
-          <w:szCs w:val="44"/>
-        </w:rPr>
-        <w:t>Comments</w:t>
-      </w:r>
-      <w:r>
-        <w:rPr>
-          <w:rFonts w:cs="Guttman Aharoni"/>
-          <w:sz w:val="44"/>
-          <w:szCs w:val="44"/>
-        </w:rPr>
-        <w:t>&gt;)</w:t>
-      </w:r>
-      <w:r>
-        <w:rPr>
-          <w:rFonts w:cs="Guttman Aharoni"/>
-          <w:sz w:val="44"/>
-          <w:szCs w:val="44"/>
-        </w:rPr>
-        <w:t xml:space="preserve"> </w:t>
-      </w:r>
-    </w:p>
-    <w:p>
-      <w:pPr>
-        <w:pStyle w:val="a4"/>
-        <w:numPr>
-          <w:ilvl w:val="0"/>
-          <w:numId w:val="2"/>
-        </w:numPr>
-        <w:bidi w:val="0"/>
-        <w:rPr>
-          <w:rFonts w:cs="Guttman Aharoni"/>
-          <w:sz w:val="44"/>
-          <w:szCs w:val="44"/>
-        </w:rPr>
-      </w:pPr>
-      <w:r>
-        <w:rPr>
-          <w:rFonts w:cs="Guttman Aharoni"/>
-          <w:sz w:val="44"/>
-          <w:szCs w:val="44"/>
-        </w:rPr>
-        <w:t>Date &amp; Time</w:t>
-      </w:r>
-    </w:p>
-    <w:p>
-      <w:pPr>
-        <w:bidi w:val="0"/>
-        <w:rPr>
-          <w:rFonts w:cs="Guttman Aharoni"/>
-          <w:sz w:val="44"/>
-          <w:szCs w:val="44"/>
-        </w:rPr>
-      </w:pPr>
-    </w:p>
-    <w:p>
-      <w:pPr>
-        <w:bidi w:val="0"/>
-        <w:rPr>
-          <w:rFonts w:cs="Guttman Aharoni"/>
-          <w:sz w:val="44"/>
-          <w:szCs w:val="44"/>
-        </w:rPr>
-      </w:pPr>
-      <w:r>
-        <w:rPr>
-          <w:rFonts w:cs="Guttman Aharoni"/>
-          <w:sz w:val="44"/>
-          <w:szCs w:val="44"/>
-        </w:rPr>
-        <w:t>Comments:</w:t>
-      </w:r>
-    </w:p>
-    <w:p>
-      <w:pPr>
-        <w:pStyle w:val="a4"/>
-        <w:numPr>
-          <w:ilvl w:val="0"/>
-          <w:numId w:val="2"/>
-        </w:numPr>
-        <w:bidi w:val="0"/>
-        <w:rPr>
-          <w:rFonts w:cs="Guttman Aharoni"/>
-          <w:sz w:val="44"/>
-          <w:szCs w:val="44"/>
-        </w:rPr>
-      </w:pPr>
-      <w:proofErr w:type="spellStart"/>
-      <w:r>
-        <w:rPr>
-          <w:rFonts w:cs="Guttman Aharoni"/>
-          <w:sz w:val="44"/>
-          <w:szCs w:val="44"/>
-        </w:rPr>
-        <w:t>UserID</w:t>
-      </w:r>
-      <w:proofErr w:type="spellEnd"/>
-      <w:r>
-        <w:rPr>
-          <w:rFonts w:cs="Guttman Aharoni"/>
-          <w:sz w:val="44"/>
-          <w:szCs w:val="44"/>
-        </w:rPr>
-        <w:t xml:space="preserve"> (Integer)</w:t>
-      </w:r>
-    </w:p>
-    <w:p>
-      <w:pPr>
-        <w:pStyle w:val="a4"/>
-        <w:numPr>
-          <w:ilvl w:val="0"/>
-          <w:numId w:val="2"/>
-        </w:numPr>
-        <w:bidi w:val="0"/>
-        <w:rPr>
-          <w:rFonts w:cs="Guttman Aharoni"/>
-          <w:sz w:val="44"/>
-          <w:szCs w:val="44"/>
-        </w:rPr>
-      </w:pPr>
-      <w:r>
-        <w:rPr>
-          <w:rFonts w:cs="Guttman Aharoni"/>
-          <w:sz w:val="44"/>
-          <w:szCs w:val="44"/>
-        </w:rPr>
-        <w:t>Body (String)</w:t>
-      </w:r>
-    </w:p>
-    <w:p>
-      <w:pPr>
-        <w:pStyle w:val="a4"/>
-        <w:numPr>
-          <w:ilvl w:val="0"/>
-          <w:numId w:val="2"/>
-        </w:numPr>
-        <w:bidi w:val="0"/>
-        <w:rPr>
-          <w:rFonts w:cs="Guttman Aharoni"/>
-          <w:sz w:val="44"/>
-          <w:szCs w:val="44"/>
-        </w:rPr>
-      </w:pPr>
-      <w:r>
-        <w:rPr>
-          <w:rFonts w:cs="Guttman Aharoni"/>
-          <w:sz w:val="44"/>
-          <w:szCs w:val="44"/>
-        </w:rPr>
-        <w:t>Date &amp; Time</w:t>
-      </w:r>
-    </w:p>
-    <w:p>
-      <w:pPr>
-        <w:bidi w:val="0"/>
-        <w:rPr>
-          <w:rFonts w:cs="Guttman Aharoni"/>
-          <w:sz w:val="44"/>
-          <w:szCs w:val="44"/>
-        </w:rPr>
-      </w:pPr>
-    </w:p>
-    <w:p>
-      <w:pPr>
-        <w:pStyle w:val="a4"/>
-        <w:bidi w:val="0"/>
-        <w:jc w:val="center"/>
-        <w:rPr>
-          <w:rFonts w:cs="Guttman Aharoni"/>
-          <w:b/>
-          <w:bCs/>
-          <w:sz w:val="72"/>
-          <w:szCs w:val="72"/>
-          <w:u w:val="single"/>
-        </w:rPr>
-      </w:pPr>
-    </w:p>
-    <w:p>
-      <w:pPr>
-        <w:pStyle w:val="a4"/>
-        <w:bidi w:val="0"/>
-        <w:jc w:val="center"/>
-        <w:rPr>
-          <w:rFonts w:cs="Guttman Aharoni"/>
-          <w:b/>
-          <w:bCs/>
-          <w:sz w:val="72"/>
-          <w:szCs w:val="72"/>
-          <w:u w:val="single"/>
-        </w:rPr>
-      </w:pPr>
-    </w:p>
-    <w:p>
-      <w:pPr>
-        <w:pStyle w:val="a4"/>
-        <w:bidi w:val="0"/>
-        <w:jc w:val="center"/>
-        <w:rPr>
-          <w:rFonts w:cs="Guttman Aharoni"/>
-          <w:b/>
-          <w:bCs/>
-          <w:sz w:val="72"/>
-          <w:szCs w:val="72"/>
-          <w:u w:val="single"/>
-        </w:rPr>
-      </w:pPr>
-    </w:p>
-    <w:p>
-      <w:pPr>
-        <w:pStyle w:val="a4"/>
-        <w:bidi w:val="0"/>
-        <w:jc w:val="center"/>
-        <w:rPr>
-          <w:rFonts w:cs="Guttman Aharoni"/>
-          <w:b/>
-          <w:bCs/>
-          <w:sz w:val="72"/>
-          <w:szCs w:val="72"/>
-          <w:u w:val="single"/>
-        </w:rPr>
-      </w:pPr>
-    </w:p>
-    <w:p>
-      <w:pPr>
-        <w:pStyle w:val="a4"/>
-        <w:bidi w:val="0"/>
-        <w:jc w:val="center"/>
-        <w:rPr>
-          <w:rFonts w:cs="Guttman Aharoni"/>
-          <w:b/>
-          <w:bCs/>
-          <w:sz w:val="72"/>
-          <w:szCs w:val="72"/>
-          <w:u w:val="single"/>
-        </w:rPr>
-      </w:pPr>
-    </w:p>
-    <w:p>
-      <w:pPr>
-        <w:pStyle w:val="a4"/>
-        <w:bidi w:val="0"/>
-        <w:jc w:val="center"/>
-        <w:rPr>
-          <w:rFonts w:cs="Guttman Aharoni"/>
-          <w:b/>
-          <w:bCs/>
-          <w:sz w:val="44"/>
-          <w:szCs w:val="44"/>
-          <w:u w:val="single"/>
-        </w:rPr>
-      </w:pPr>
-      <w:proofErr w:type="spellStart"/>
-      <w:r>
-        <w:rPr>
-          <w:rFonts w:cs="Guttman Aharoni"/>
-          <w:b/>
-          <w:bCs/>
-          <w:sz w:val="72"/>
-          <w:szCs w:val="72"/>
-          <w:u w:val="single"/>
-        </w:rPr>
-        <w:lastRenderedPageBreak/>
-        <w:t>GraphQL</w:t>
-      </w:r>
-      <w:proofErr w:type="spellEnd"/>
-      <w:r>
-        <w:rPr>
-          <w:rFonts w:cs="Guttman Aharoni"/>
-          <w:b/>
-          <w:bCs/>
-          <w:sz w:val="44"/>
-          <w:szCs w:val="44"/>
-          <w:u w:val="single"/>
-        </w:rPr>
-        <w:t xml:space="preserve"> - </w:t>
-      </w:r>
-      <w:r>
-        <w:rPr>
-          <w:rFonts w:cs="Guttman Aharoni"/>
-          <w:b/>
-          <w:bCs/>
-          <w:sz w:val="72"/>
-          <w:szCs w:val="72"/>
-          <w:u w:val="single"/>
-        </w:rPr>
-        <w:t>Queries</w:t>
-      </w:r>
-    </w:p>
-    <w:p>
-      <w:pPr>
-        <w:pStyle w:val="a4"/>
-        <w:bidi w:val="0"/>
-        <w:rPr>
-          <w:rFonts w:cs="Guttman Aharoni"/>
-          <w:sz w:val="32"/>
-          <w:szCs w:val="32"/>
-        </w:rPr>
-      </w:pPr>
-      <w:r>
-        <w:rPr>
-          <w:rFonts w:cs="Guttman Aharoni"/>
-          <w:sz w:val="32"/>
-          <w:szCs w:val="32"/>
-        </w:rPr>
-        <w:t xml:space="preserve">The way the frontend is going to fetch data is by </w:t>
-      </w:r>
-      <w:proofErr w:type="spellStart"/>
-      <w:r>
-        <w:rPr>
-          <w:rFonts w:cs="Guttman Aharoni"/>
-          <w:sz w:val="32"/>
-          <w:szCs w:val="32"/>
-        </w:rPr>
-        <w:t>GraphQL</w:t>
-      </w:r>
-      <w:proofErr w:type="spellEnd"/>
-      <w:r>
-        <w:rPr>
-          <w:rFonts w:cs="Guttman Aharoni"/>
-          <w:sz w:val="32"/>
-          <w:szCs w:val="32"/>
-        </w:rPr>
-        <w:t xml:space="preserve"> queries.</w:t>
-      </w:r>
-      <w:r>
-        <w:rPr>
-          <w:rFonts w:cs="Guttman Aharoni"/>
-          <w:sz w:val="32"/>
-          <w:szCs w:val="32"/>
-        </w:rPr>
-        <w:t xml:space="preserve"> </w:t>
-      </w:r>
-    </w:p>
-    <w:p>
-      <w:pPr>
-        <w:pStyle w:val="a4"/>
-        <w:bidi w:val="0"/>
-        <w:rPr>
-          <w:rFonts w:cs="Guttman Aharoni"/>
-          <w:sz w:val="32"/>
-          <w:szCs w:val="32"/>
-        </w:rPr>
-      </w:pPr>
-    </w:p>
-    <w:p>
-      <w:pPr>
-        <w:pStyle w:val="a4"/>
-        <w:bidi w:val="0"/>
-        <w:rPr>
-          <w:rFonts w:cs="Guttman Aharoni"/>
-          <w:sz w:val="32"/>
-          <w:szCs w:val="32"/>
-        </w:rPr>
-      </w:pPr>
-      <w:r>
-        <w:rPr>
-          <w:rFonts w:cs="Guttman Aharoni"/>
-          <w:sz w:val="32"/>
-          <w:szCs w:val="32"/>
-        </w:rPr>
-        <w:t>Relation between data object example:</w:t>
-      </w:r>
-    </w:p>
-    <w:p>
-      <w:pPr>
-        <w:pStyle w:val="a4"/>
-        <w:bidi w:val="0"/>
-        <w:rPr>
-          <w:rFonts w:cs="Guttman Aharoni"/>
-          <w:sz w:val="32"/>
-          <w:szCs w:val="32"/>
-        </w:rPr>
-      </w:pPr>
-      <w:r>
-        <w:rPr>
-          <w:rFonts w:cs="Guttman Aharoni"/>
-          <w:sz w:val="32"/>
-          <w:szCs w:val="32"/>
-        </w:rPr>
-        <w:pict>
-          <v:shape id="_x0000_i1027" type="#_x0000_t75" style="width:415.25pt;height:263.35pt">
-            <v:imagedata r:id="rId11" o:title="relation"/>
+          <v:shape id="_x0000_i1025" type="#_x0000_t75" style="width:415.25pt;height:263.35pt">
+            <v:imagedata r:id="rId10" o:title="relation"/>
           </v:shape>
         </w:pict>
       </w:r>

--- a/Social Media App.docx
+++ b/Social Media App.docx
@@ -1815,20 +1815,20 @@
         </w:rPr>
         <w:t xml:space="preserve"> (Integer)</w:t>
       </w:r>
+    </w:p>
+    <w:p>
+      <w:pPr>
+        <w:bidi w:val="0"/>
+        <w:ind w:left="360"/>
+        <w:rPr>
+          <w:rFonts w:cs="Guttman Aharoni"/>
+          <w:sz w:val="44"/>
+          <w:szCs w:val="44"/>
+        </w:rPr>
+      </w:pPr>
       <w:bookmarkStart w:id="0" w:name="_GoBack"/>
-      <w:bookmarkEnd w:id="0"/>
-    </w:p>
-    <w:p>
-      <w:pPr>
-        <w:bidi w:val="0"/>
-        <w:ind w:left="360"/>
-        <w:rPr>
-          <w:rFonts w:cs="Guttman Aharoni"/>
-          <w:sz w:val="44"/>
-          <w:szCs w:val="44"/>
-        </w:rPr>
-      </w:pPr>
-    </w:p>
+    </w:p>
+    <w:bookmarkEnd w:id="0"/>
     <w:p>
       <w:pPr>
         <w:bidi w:val="0"/>
@@ -2297,188 +2297,208 @@
           <w:rFonts w:cs="Guttman Aharoni"/>
           <w:b/>
           <w:bCs/>
-          <w:sz w:val="44"/>
-          <w:szCs w:val="44"/>
-          <w:u w:val="single"/>
-        </w:rPr>
-      </w:pPr>
-      <w:proofErr w:type="spellStart"/>
+          <w:sz w:val="52"/>
+          <w:szCs w:val="52"/>
+        </w:rPr>
+      </w:pPr>
       <w:r>
         <w:rPr>
           <w:rFonts w:cs="Guttman Aharoni"/>
           <w:b/>
           <w:bCs/>
-          <w:sz w:val="72"/>
-          <w:szCs w:val="72"/>
-          <w:u w:val="single"/>
+          <w:sz w:val="52"/>
+          <w:szCs w:val="52"/>
         </w:rPr>
         <w:lastRenderedPageBreak/>
-        <w:t>GraphQL</w:t>
-      </w:r>
-      <w:proofErr w:type="spellEnd"/>
-      <w:r>
-        <w:rPr>
-          <w:rFonts w:cs="Guttman Aharoni"/>
-          <w:b/>
-          <w:bCs/>
-          <w:sz w:val="44"/>
-          <w:szCs w:val="44"/>
-          <w:u w:val="single"/>
-        </w:rPr>
-        <w:t xml:space="preserve"> - </w:t>
-      </w:r>
-      <w:r>
-        <w:rPr>
-          <w:rFonts w:cs="Guttman Aharoni"/>
-          <w:b/>
-          <w:bCs/>
-          <w:sz w:val="72"/>
-          <w:szCs w:val="72"/>
-          <w:u w:val="single"/>
-        </w:rPr>
-        <w:t>Queries</w:t>
-      </w:r>
-    </w:p>
-    <w:p>
-      <w:pPr>
-        <w:pStyle w:val="a4"/>
-        <w:bidi w:val="0"/>
-        <w:rPr>
-          <w:rFonts w:cs="Guttman Aharoni"/>
-          <w:sz w:val="32"/>
-          <w:szCs w:val="32"/>
-        </w:rPr>
-      </w:pPr>
-      <w:r>
-        <w:rPr>
-          <w:rFonts w:cs="Guttman Aharoni"/>
-          <w:sz w:val="32"/>
-          <w:szCs w:val="32"/>
-        </w:rPr>
-        <w:t xml:space="preserve">The way the frontend is going to fetch data is by </w:t>
-      </w:r>
-      <w:proofErr w:type="spellStart"/>
-      <w:r>
-        <w:rPr>
-          <w:rFonts w:cs="Guttman Aharoni"/>
-          <w:sz w:val="32"/>
-          <w:szCs w:val="32"/>
-        </w:rPr>
-        <w:t>GraphQL</w:t>
-      </w:r>
-      <w:proofErr w:type="spellEnd"/>
-      <w:r>
-        <w:rPr>
-          <w:rFonts w:cs="Guttman Aharoni"/>
-          <w:sz w:val="32"/>
-          <w:szCs w:val="32"/>
-        </w:rPr>
-        <w:t xml:space="preserve"> queries.</w:t>
-      </w:r>
-      <w:r>
-        <w:rPr>
-          <w:rFonts w:cs="Guttman Aharoni"/>
-          <w:sz w:val="32"/>
-          <w:szCs w:val="32"/>
-        </w:rPr>
-        <w:t xml:space="preserve"> </w:t>
-      </w:r>
-    </w:p>
-    <w:p>
-      <w:pPr>
-        <w:pStyle w:val="a4"/>
-        <w:bidi w:val="0"/>
-        <w:rPr>
-          <w:rFonts w:cs="Guttman Aharoni"/>
-          <w:sz w:val="32"/>
-          <w:szCs w:val="32"/>
-        </w:rPr>
-      </w:pPr>
-    </w:p>
-    <w:p>
-      <w:pPr>
-        <w:pStyle w:val="a4"/>
-        <w:bidi w:val="0"/>
-        <w:rPr>
-          <w:rFonts w:cs="Guttman Aharoni"/>
-          <w:sz w:val="32"/>
-          <w:szCs w:val="32"/>
-        </w:rPr>
-      </w:pPr>
-      <w:r>
-        <w:rPr>
-          <w:rFonts w:cs="Guttman Aharoni"/>
-          <w:sz w:val="32"/>
-          <w:szCs w:val="32"/>
-        </w:rPr>
-        <w:t>Relation between data object example:</w:t>
-      </w:r>
-    </w:p>
-    <w:p>
-      <w:pPr>
-        <w:pStyle w:val="a4"/>
-        <w:bidi w:val="0"/>
-        <w:rPr>
-          <w:rFonts w:cs="Guttman Aharoni"/>
-          <w:sz w:val="32"/>
-          <w:szCs w:val="32"/>
-        </w:rPr>
-      </w:pPr>
-      <w:r>
-        <w:rPr>
-          <w:rFonts w:cs="Guttman Aharoni"/>
-          <w:sz w:val="32"/>
-          <w:szCs w:val="32"/>
-        </w:rPr>
-        <w:pict>
-          <v:shapetype id="_x0000_t75" coordsize="21600,21600" o:spt="75" o:preferrelative="t" path="m@4@5l@4@11@9@11@9@5xe" filled="f" stroked="f">
-            <v:stroke joinstyle="miter"/>
-            <v:formulas>
-              <v:f eqn="if lineDrawn pixelLineWidth 0"/>
-              <v:f eqn="sum @0 1 0"/>
-              <v:f eqn="sum 0 0 @1"/>
-              <v:f eqn="prod @2 1 2"/>
-              <v:f eqn="prod @3 21600 pixelWidth"/>
-              <v:f eqn="prod @3 21600 pixelHeight"/>
-              <v:f eqn="sum @0 0 1"/>
-              <v:f eqn="prod @6 1 2"/>
-              <v:f eqn="prod @7 21600 pixelWidth"/>
-              <v:f eqn="sum @8 21600 0"/>
-              <v:f eqn="prod @7 21600 pixelHeight"/>
-              <v:f eqn="sum @10 21600 0"/>
-            </v:formulas>
-            <v:path o:extrusionok="f" gradientshapeok="t" o:connecttype="rect"/>
-            <o:lock v:ext="edit" aspectratio="t"/>
-          </v:shapetype>
-          <v:shape id="_x0000_i1025" type="#_x0000_t75" style="width:415.25pt;height:263.35pt">
-            <v:imagedata r:id="rId10" o:title="relation"/>
-          </v:shape>
-        </w:pict>
-      </w:r>
-    </w:p>
-    <w:p>
-      <w:pPr>
-        <w:pStyle w:val="a4"/>
-        <w:bidi w:val="0"/>
-        <w:rPr>
-          <w:rFonts w:cs="Guttman Aharoni"/>
-          <w:b/>
-          <w:bCs/>
-          <w:sz w:val="44"/>
-          <w:szCs w:val="44"/>
-          <w:u w:val="single"/>
-        </w:rPr>
-      </w:pPr>
-      <w:r>
-        <w:rPr>
-          <w:rFonts w:cs="Guttman Aharoni"/>
-          <w:b/>
-          <w:bCs/>
-          <w:sz w:val="44"/>
-          <w:szCs w:val="44"/>
-          <w:u w:val="single"/>
-        </w:rPr>
-        <w:t xml:space="preserve"> </w:t>
+        <w:t>Navigation &amp; Routs</w:t>
+      </w:r>
+    </w:p>
+    <w:p>
+      <w:pPr>
+        <w:pStyle w:val="a4"/>
+        <w:bidi w:val="0"/>
+        <w:jc w:val="both"/>
+        <w:rPr>
+          <w:rFonts w:cs="Guttman Aharoni"/>
+          <w:sz w:val="36"/>
+          <w:szCs w:val="36"/>
+        </w:rPr>
+      </w:pPr>
+      <w:r>
+        <w:rPr>
+          <w:rFonts w:cs="Guttman Aharoni"/>
+          <w:sz w:val="36"/>
+          <w:szCs w:val="36"/>
+        </w:rPr>
+        <w:t xml:space="preserve">Each page in the app have a unique route </w:t>
+      </w:r>
+      <w:r>
+        <w:rPr>
+          <w:rFonts w:cs="Guttman Aharoni"/>
+          <w:sz w:val="36"/>
+          <w:szCs w:val="36"/>
+        </w:rPr>
+        <w:t xml:space="preserve">to identify itself along with parameters (like </w:t>
+      </w:r>
+      <w:r>
+        <w:rPr>
+          <w:rFonts w:cs="Guttman Aharoni"/>
+          <w:sz w:val="36"/>
+          <w:szCs w:val="36"/>
+        </w:rPr>
+        <w:t>/users/_id)</w:t>
+      </w:r>
+      <w:r>
+        <w:rPr>
+          <w:rFonts w:cs="Guttman Aharoni"/>
+          <w:sz w:val="36"/>
+          <w:szCs w:val="36"/>
+        </w:rPr>
+        <w:t>.</w:t>
+      </w:r>
+    </w:p>
+    <w:p>
+      <w:pPr>
+        <w:pStyle w:val="a4"/>
+        <w:bidi w:val="0"/>
+        <w:jc w:val="both"/>
+        <w:rPr>
+          <w:rFonts w:cs="Guttman Aharoni"/>
+          <w:sz w:val="36"/>
+          <w:szCs w:val="36"/>
+        </w:rPr>
+      </w:pPr>
+    </w:p>
+    <w:p>
+      <w:pPr>
+        <w:pStyle w:val="a4"/>
+        <w:bidi w:val="0"/>
+        <w:jc w:val="both"/>
+        <w:rPr>
+          <w:rFonts w:cs="Guttman Aharoni"/>
+          <w:sz w:val="36"/>
+          <w:szCs w:val="36"/>
+        </w:rPr>
+      </w:pPr>
+      <w:proofErr w:type="gramStart"/>
+      <w:r>
+        <w:rPr>
+          <w:rFonts w:cs="Guttman Aharoni"/>
+          <w:sz w:val="36"/>
+          <w:szCs w:val="36"/>
+        </w:rPr>
+        <w:t>The Navigation mechanism, like most apps, is represented by a stack</w:t>
+      </w:r>
+      <w:proofErr w:type="gramEnd"/>
+      <w:r>
+        <w:rPr>
+          <w:rFonts w:cs="Guttman Aharoni"/>
+          <w:sz w:val="36"/>
+          <w:szCs w:val="36"/>
+        </w:rPr>
+        <w:t xml:space="preserve">. The page at the top of the stack is the one represented on the screen, and all the others are "behind" it sorted </w:t>
+      </w:r>
+      <w:proofErr w:type="gramStart"/>
+      <w:r>
+        <w:rPr>
+          <w:rFonts w:cs="Guttman Aharoni"/>
+          <w:sz w:val="36"/>
+          <w:szCs w:val="36"/>
+        </w:rPr>
+        <w:t>till</w:t>
+      </w:r>
+      <w:proofErr w:type="gramEnd"/>
+      <w:r>
+        <w:rPr>
+          <w:rFonts w:cs="Guttman Aharoni"/>
+          <w:sz w:val="36"/>
+          <w:szCs w:val="36"/>
+        </w:rPr>
+        <w:t xml:space="preserve"> the </w:t>
+      </w:r>
+      <w:r>
+        <w:rPr>
+          <w:rFonts w:cs="Guttman Aharoni"/>
+          <w:sz w:val="36"/>
+          <w:szCs w:val="36"/>
+        </w:rPr>
+        <w:t xml:space="preserve">page at the bottom of the stack. </w:t>
+      </w:r>
+      <w:proofErr w:type="gramStart"/>
+      <w:r>
+        <w:rPr>
+          <w:rFonts w:cs="Guttman Aharoni"/>
+          <w:sz w:val="36"/>
+          <w:szCs w:val="36"/>
+        </w:rPr>
+        <w:t>the</w:t>
+      </w:r>
+      <w:proofErr w:type="gramEnd"/>
+      <w:r>
+        <w:rPr>
+          <w:rFonts w:cs="Guttman Aharoni"/>
+          <w:sz w:val="36"/>
+          <w:szCs w:val="36"/>
+        </w:rPr>
+        <w:t xml:space="preserve"> most basic functions for navigations are that a page can be pushed (push) to the stack and removed (pop) from it.</w:t>
+      </w:r>
+    </w:p>
+    <w:p>
+      <w:pPr>
+        <w:pStyle w:val="a4"/>
+        <w:bidi w:val="0"/>
+        <w:jc w:val="both"/>
+        <w:rPr>
+          <w:rFonts w:cs="Guttman Aharoni"/>
+          <w:sz w:val="36"/>
+          <w:szCs w:val="36"/>
+        </w:rPr>
+      </w:pPr>
+    </w:p>
+    <w:p>
+      <w:pPr>
+        <w:pStyle w:val="a4"/>
+        <w:bidi w:val="0"/>
+        <w:jc w:val="both"/>
+        <w:rPr>
+          <w:rFonts w:cs="Guttman Aharoni"/>
+          <w:sz w:val="36"/>
+          <w:szCs w:val="36"/>
+        </w:rPr>
+      </w:pPr>
+      <w:r>
+        <w:rPr>
+          <w:rFonts w:cs="Guttman Aharoni"/>
+          <w:sz w:val="36"/>
+          <w:szCs w:val="36"/>
+        </w:rPr>
+        <w:t xml:space="preserve">From Main Screen </w:t>
+      </w:r>
+      <w:proofErr w:type="gramStart"/>
+      <w:r>
+        <w:rPr>
+          <w:rFonts w:cs="Guttman Aharoni"/>
+          <w:sz w:val="36"/>
+          <w:szCs w:val="36"/>
+        </w:rPr>
+        <w:t>To</w:t>
+      </w:r>
+      <w:proofErr w:type="gramEnd"/>
+      <w:r>
+        <w:rPr>
+          <w:rFonts w:cs="Guttman Aharoni"/>
+          <w:sz w:val="36"/>
+          <w:szCs w:val="36"/>
+        </w:rPr>
+        <w:t xml:space="preserve"> Profile Screen -&gt; Push  </w:t>
+      </w:r>
+      <w:r>
+        <w:rPr>
+          <w:rFonts w:cs="Guttman Aharoni"/>
+          <w:sz w:val="36"/>
+          <w:szCs w:val="36"/>
+        </w:rPr>
+        <w:t xml:space="preserve">  </w:t>
       </w:r>
     </w:p>
     <w:p>

--- a/Social Media App.docx
+++ b/Social Media App.docx
@@ -1408,24 +1408,10 @@
           <w:sz w:val="44"/>
           <w:szCs w:val="44"/>
         </w:rPr>
-        <w:t>N</w:t>
-      </w:r>
-      <w:r>
-        <w:rPr>
-          <w:rFonts w:cs="Guttman Aharoni"/>
-          <w:sz w:val="44"/>
-          <w:szCs w:val="44"/>
-        </w:rPr>
-        <w:t xml:space="preserve">ame </w:t>
-      </w:r>
-      <w:r>
-        <w:rPr>
-          <w:rFonts w:cs="Guttman Aharoni"/>
-          <w:sz w:val="44"/>
-          <w:szCs w:val="44"/>
-        </w:rPr>
-        <w:t>(String)</w:t>
-      </w:r>
+        <w:t>Password (String)</w:t>
+      </w:r>
+      <w:bookmarkStart w:id="0" w:name="_GoBack"/>
+      <w:bookmarkEnd w:id="0"/>
     </w:p>
     <w:p>
       <w:pPr>
@@ -1447,15 +1433,23 @@
           <w:sz w:val="44"/>
           <w:szCs w:val="44"/>
         </w:rPr>
-        <w:t>Handle</w:t>
-      </w:r>
-      <w:r>
-        <w:rPr>
-          <w:rFonts w:cs="Guttman Aharoni"/>
-          <w:sz w:val="44"/>
-          <w:szCs w:val="44"/>
-        </w:rPr>
-        <w:t xml:space="preserve"> (String)</w:t>
+        <w:t>N</w:t>
+      </w:r>
+      <w:r>
+        <w:rPr>
+          <w:rFonts w:cs="Guttman Aharoni"/>
+          <w:sz w:val="44"/>
+          <w:szCs w:val="44"/>
+        </w:rPr>
+        <w:t xml:space="preserve">ame </w:t>
+      </w:r>
+      <w:r>
+        <w:rPr>
+          <w:rFonts w:cs="Guttman Aharoni"/>
+          <w:sz w:val="44"/>
+          <w:szCs w:val="44"/>
+        </w:rPr>
+        <w:t>(String)</w:t>
       </w:r>
     </w:p>
     <w:p>
@@ -1478,15 +1472,15 @@
           <w:sz w:val="44"/>
           <w:szCs w:val="44"/>
         </w:rPr>
-        <w:t xml:space="preserve">Email </w:t>
-      </w:r>
-      <w:r>
-        <w:rPr>
-          <w:rFonts w:cs="Guttman Aharoni"/>
-          <w:sz w:val="44"/>
-          <w:szCs w:val="44"/>
-        </w:rPr>
-        <w:t>(String)</w:t>
+        <w:t>Handle</w:t>
+      </w:r>
+      <w:r>
+        <w:rPr>
+          <w:rFonts w:cs="Guttman Aharoni"/>
+          <w:sz w:val="44"/>
+          <w:szCs w:val="44"/>
+        </w:rPr>
+        <w:t xml:space="preserve"> (String)</w:t>
       </w:r>
     </w:p>
     <w:p>
@@ -1509,15 +1503,15 @@
           <w:sz w:val="44"/>
           <w:szCs w:val="44"/>
         </w:rPr>
-        <w:t>Bio</w:t>
-      </w:r>
-      <w:r>
-        <w:rPr>
-          <w:rFonts w:cs="Guttman Aharoni"/>
-          <w:sz w:val="44"/>
-          <w:szCs w:val="44"/>
-        </w:rPr>
-        <w:t xml:space="preserve"> (String)</w:t>
+        <w:t xml:space="preserve">Email </w:t>
+      </w:r>
+      <w:r>
+        <w:rPr>
+          <w:rFonts w:cs="Guttman Aharoni"/>
+          <w:sz w:val="44"/>
+          <w:szCs w:val="44"/>
+        </w:rPr>
+        <w:t>(String)</w:t>
       </w:r>
     </w:p>
     <w:p>
@@ -1540,23 +1534,15 @@
           <w:sz w:val="44"/>
           <w:szCs w:val="44"/>
         </w:rPr>
-        <w:t>Photo</w:t>
-      </w:r>
-      <w:r>
-        <w:rPr>
-          <w:rFonts w:cs="Guttman Aharoni"/>
-          <w:sz w:val="44"/>
-          <w:szCs w:val="44"/>
-        </w:rPr>
-        <w:t xml:space="preserve">  </w:t>
-      </w:r>
-      <w:r>
-        <w:rPr>
-          <w:rFonts w:cs="Guttman Aharoni"/>
-          <w:sz w:val="44"/>
-          <w:szCs w:val="44"/>
-        </w:rPr>
-        <w:t>(String)</w:t>
+        <w:t>Bio</w:t>
+      </w:r>
+      <w:r>
+        <w:rPr>
+          <w:rFonts w:cs="Guttman Aharoni"/>
+          <w:sz w:val="44"/>
+          <w:szCs w:val="44"/>
+        </w:rPr>
+        <w:t xml:space="preserve"> (String)</w:t>
       </w:r>
     </w:p>
     <w:p>
@@ -1573,23 +1559,29 @@
           <w:szCs w:val="44"/>
         </w:rPr>
       </w:pPr>
-      <w:proofErr w:type="spellStart"/>
-      <w:r>
-        <w:rPr>
-          <w:rFonts w:cs="Guttman Aharoni"/>
-          <w:sz w:val="44"/>
-          <w:szCs w:val="44"/>
-        </w:rPr>
-        <w:t>HeaderPhoto</w:t>
-      </w:r>
-      <w:proofErr w:type="spellEnd"/>
-      <w:r>
-        <w:rPr>
-          <w:rFonts w:cs="Guttman Aharoni"/>
-          <w:sz w:val="44"/>
-          <w:szCs w:val="44"/>
-        </w:rPr>
-        <w:t xml:space="preserve"> (String)</w:t>
+      <w:r>
+        <w:rPr>
+          <w:rFonts w:cs="Guttman Aharoni"/>
+          <w:sz w:val="44"/>
+          <w:szCs w:val="44"/>
+        </w:rPr>
+        <w:t>Photo</w:t>
+      </w:r>
+      <w:r>
+        <w:rPr>
+          <w:rFonts w:cs="Guttman Aharoni"/>
+          <w:sz w:val="44"/>
+          <w:szCs w:val="44"/>
+        </w:rPr>
+        <w:t xml:space="preserve">  </w:t>
+      </w:r>
+      <w:r>
+        <w:rPr>
+          <w:rFonts w:cs="Guttman Aharoni"/>
+          <w:sz w:val="44"/>
+          <w:szCs w:val="44"/>
+        </w:rPr>
+        <w:t>(String)</w:t>
       </w:r>
     </w:p>
     <w:p>
@@ -1606,45 +1598,23 @@
           <w:szCs w:val="44"/>
         </w:rPr>
       </w:pPr>
-      <w:r>
-        <w:rPr>
-          <w:rFonts w:cs="Guttman Aharoni"/>
-          <w:sz w:val="44"/>
-          <w:szCs w:val="44"/>
-        </w:rPr>
-        <w:t>Followers</w:t>
-      </w:r>
-      <w:r>
-        <w:rPr>
-          <w:rFonts w:cs="Guttman Aharoni"/>
-          <w:sz w:val="44"/>
-          <w:szCs w:val="44"/>
-        </w:rPr>
-        <w:t xml:space="preserve"> (</w:t>
-      </w:r>
-      <w:r>
-        <w:rPr>
-          <w:rFonts w:cs="Guttman Aharoni"/>
-          <w:sz w:val="44"/>
-          <w:szCs w:val="44"/>
-        </w:rPr>
-        <w:t xml:space="preserve">List&lt;Integer&gt; </w:t>
-      </w:r>
-      <w:r>
-        <w:rPr>
-          <w:rFonts w:cs="Guttman Aharoni"/>
-          <w:sz w:val="44"/>
-          <w:szCs w:val="44"/>
-        </w:rPr>
-        <w:t>user id's</w:t>
-      </w:r>
-      <w:r>
-        <w:rPr>
-          <w:rFonts w:cs="Guttman Aharoni"/>
-          <w:sz w:val="44"/>
-          <w:szCs w:val="44"/>
-        </w:rPr>
-        <w:t>)</w:t>
+      <w:proofErr w:type="spellStart"/>
+      <w:r>
+        <w:rPr>
+          <w:rFonts w:cs="Guttman Aharoni"/>
+          <w:sz w:val="44"/>
+          <w:szCs w:val="44"/>
+        </w:rPr>
+        <w:t>HeaderPhoto</w:t>
+      </w:r>
+      <w:proofErr w:type="spellEnd"/>
+      <w:r>
+        <w:rPr>
+          <w:rFonts w:cs="Guttman Aharoni"/>
+          <w:sz w:val="44"/>
+          <w:szCs w:val="44"/>
+        </w:rPr>
+        <w:t xml:space="preserve"> (String)</w:t>
       </w:r>
     </w:p>
     <w:p>
@@ -1667,7 +1637,7 @@
           <w:sz w:val="44"/>
           <w:szCs w:val="44"/>
         </w:rPr>
-        <w:t>Posts</w:t>
+        <w:t>Followers</w:t>
       </w:r>
       <w:r>
         <w:rPr>
@@ -1683,7 +1653,23 @@
           <w:sz w:val="44"/>
           <w:szCs w:val="44"/>
         </w:rPr>
-        <w:t>List&lt;Integer&gt; post id's)</w:t>
+        <w:t xml:space="preserve">List&lt;Integer&gt; </w:t>
+      </w:r>
+      <w:r>
+        <w:rPr>
+          <w:rFonts w:cs="Guttman Aharoni"/>
+          <w:sz w:val="44"/>
+          <w:szCs w:val="44"/>
+        </w:rPr>
+        <w:t>user id's</w:t>
+      </w:r>
+      <w:r>
+        <w:rPr>
+          <w:rFonts w:cs="Guttman Aharoni"/>
+          <w:sz w:val="44"/>
+          <w:szCs w:val="44"/>
+        </w:rPr>
+        <w:t>)</w:t>
       </w:r>
     </w:p>
     <w:p>
@@ -1706,15 +1692,23 @@
           <w:sz w:val="44"/>
           <w:szCs w:val="44"/>
         </w:rPr>
-        <w:t xml:space="preserve">Following </w:t>
-      </w:r>
-      <w:r>
-        <w:rPr>
-          <w:rFonts w:cs="Guttman Aharoni"/>
-          <w:sz w:val="44"/>
-          <w:szCs w:val="44"/>
-        </w:rPr>
-        <w:t>(List&lt;Integer&gt; user id's)</w:t>
+        <w:t>Posts</w:t>
+      </w:r>
+      <w:r>
+        <w:rPr>
+          <w:rFonts w:cs="Guttman Aharoni"/>
+          <w:sz w:val="44"/>
+          <w:szCs w:val="44"/>
+        </w:rPr>
+        <w:t xml:space="preserve"> (</w:t>
+      </w:r>
+      <w:r>
+        <w:rPr>
+          <w:rFonts w:cs="Guttman Aharoni"/>
+          <w:sz w:val="44"/>
+          <w:szCs w:val="44"/>
+        </w:rPr>
+        <w:t>List&lt;Integer&gt; post id's)</w:t>
       </w:r>
     </w:p>
     <w:p>
@@ -1731,23 +1725,21 @@
           <w:szCs w:val="44"/>
         </w:rPr>
       </w:pPr>
-      <w:proofErr w:type="spellStart"/>
-      <w:r>
-        <w:rPr>
-          <w:rFonts w:cs="Guttman Aharoni"/>
-          <w:sz w:val="44"/>
-          <w:szCs w:val="44"/>
-        </w:rPr>
-        <w:t>JoinDate</w:t>
-      </w:r>
-      <w:proofErr w:type="spellEnd"/>
-      <w:r>
-        <w:rPr>
-          <w:rFonts w:cs="Guttman Aharoni"/>
-          <w:sz w:val="44"/>
-          <w:szCs w:val="44"/>
-        </w:rPr>
-        <w:t xml:space="preserve"> ( String )</w:t>
+      <w:r>
+        <w:rPr>
+          <w:rFonts w:cs="Guttman Aharoni"/>
+          <w:sz w:val="44"/>
+          <w:szCs w:val="44"/>
+        </w:rPr>
+        <w:t xml:space="preserve">Following </w:t>
+      </w:r>
+      <w:r>
+        <w:rPr>
+          <w:rFonts w:cs="Guttman Aharoni"/>
+          <w:sz w:val="44"/>
+          <w:szCs w:val="44"/>
+        </w:rPr>
+        <w:t>(List&lt;Integer&gt; user id's)</w:t>
       </w:r>
     </w:p>
     <w:p>
@@ -1771,7 +1763,7 @@
           <w:sz w:val="44"/>
           <w:szCs w:val="44"/>
         </w:rPr>
-        <w:t>FollowersCount</w:t>
+        <w:t>JoinDate</w:t>
       </w:r>
       <w:proofErr w:type="spellEnd"/>
       <w:r>
@@ -1780,7 +1772,7 @@
           <w:sz w:val="44"/>
           <w:szCs w:val="44"/>
         </w:rPr>
-        <w:t xml:space="preserve"> (Integer)</w:t>
+        <w:t xml:space="preserve"> ( String )</w:t>
       </w:r>
     </w:p>
     <w:p>
@@ -1804,6 +1796,39 @@
           <w:sz w:val="44"/>
           <w:szCs w:val="44"/>
         </w:rPr>
+        <w:t>FollowersCount</w:t>
+      </w:r>
+      <w:proofErr w:type="spellEnd"/>
+      <w:r>
+        <w:rPr>
+          <w:rFonts w:cs="Guttman Aharoni"/>
+          <w:sz w:val="44"/>
+          <w:szCs w:val="44"/>
+        </w:rPr>
+        <w:t xml:space="preserve"> (Integer)</w:t>
+      </w:r>
+    </w:p>
+    <w:p>
+      <w:pPr>
+        <w:pStyle w:val="a4"/>
+        <w:numPr>
+          <w:ilvl w:val="0"/>
+          <w:numId w:val="2"/>
+        </w:numPr>
+        <w:bidi w:val="0"/>
+        <w:rPr>
+          <w:rFonts w:cs="Guttman Aharoni"/>
+          <w:sz w:val="44"/>
+          <w:szCs w:val="44"/>
+        </w:rPr>
+      </w:pPr>
+      <w:proofErr w:type="spellStart"/>
+      <w:r>
+        <w:rPr>
+          <w:rFonts w:cs="Guttman Aharoni"/>
+          <w:sz w:val="44"/>
+          <w:szCs w:val="44"/>
+        </w:rPr>
         <w:t>FollowingCounbt</w:t>
       </w:r>
       <w:proofErr w:type="spellEnd"/>
@@ -1826,9 +1851,7 @@
           <w:szCs w:val="44"/>
         </w:rPr>
       </w:pPr>
-      <w:bookmarkStart w:id="0" w:name="_GoBack"/>
-    </w:p>
-    <w:bookmarkEnd w:id="0"/>
+    </w:p>
     <w:p>
       <w:pPr>
         <w:bidi w:val="0"/>

--- a/Social Media App.docx
+++ b/Social Media App.docx
@@ -1410,8 +1410,6 @@
         </w:rPr>
         <w:t>Password (String)</w:t>
       </w:r>
-      <w:bookmarkStart w:id="0" w:name="_GoBack"/>
-      <w:bookmarkEnd w:id="0"/>
     </w:p>
     <w:p>
       <w:pPr>
@@ -2495,7 +2493,7 @@
           <w:sz w:val="36"/>
           <w:szCs w:val="36"/>
         </w:rPr>
-        <w:t xml:space="preserve">From Main Screen </w:t>
+        <w:t xml:space="preserve">From main screen </w:t>
       </w:r>
       <w:proofErr w:type="gramStart"/>
       <w:r>
@@ -2513,7 +2511,7 @@
           <w:sz w:val="36"/>
           <w:szCs w:val="36"/>
         </w:rPr>
-        <w:t xml:space="preserve"> Profile Screen -&gt; Push  </w:t>
+        <w:t xml:space="preserve"> profile s</w:t>
       </w:r>
       <w:r>
         <w:rPr>
@@ -2521,33 +2519,147 @@
           <w:sz w:val="36"/>
           <w:szCs w:val="36"/>
         </w:rPr>
-        <w:t xml:space="preserve">  </w:t>
-      </w:r>
-    </w:p>
-    <w:p>
-      <w:pPr>
-        <w:bidi w:val="0"/>
-        <w:rPr>
-          <w:rFonts w:cs="Guttman Aharoni"/>
-          <w:sz w:val="44"/>
-          <w:szCs w:val="44"/>
-        </w:rPr>
-      </w:pPr>
-      <w:r>
-        <w:rPr>
-          <w:rFonts w:cs="Guttman Aharoni"/>
-          <w:sz w:val="44"/>
-          <w:szCs w:val="44"/>
+        <w:t xml:space="preserve">creen -&gt; Push  </w:t>
+      </w:r>
+      <w:r>
+        <w:rPr>
+          <w:rFonts w:cs="Guttman Aharoni"/>
+          <w:sz w:val="36"/>
+          <w:szCs w:val="36"/>
         </w:rPr>
         <w:t xml:space="preserve"> </w:t>
       </w:r>
-      <w:r>
-        <w:rPr>
-          <w:rFonts w:cs="Guttman Aharoni"/>
-          <w:sz w:val="44"/>
-          <w:szCs w:val="44"/>
+    </w:p>
+    <w:p>
+      <w:pPr>
+        <w:pStyle w:val="a4"/>
+        <w:bidi w:val="0"/>
+        <w:jc w:val="both"/>
+        <w:rPr>
+          <w:rFonts w:cs="Guttman Aharoni"/>
+          <w:sz w:val="36"/>
+          <w:szCs w:val="36"/>
+        </w:rPr>
+      </w:pPr>
+      <w:r>
+        <w:rPr>
+          <w:rFonts w:cs="Guttman Aharoni"/>
+          <w:sz w:val="36"/>
+          <w:szCs w:val="36"/>
+        </w:rPr>
+        <w:t xml:space="preserve">From profile screen </w:t>
+      </w:r>
+      <w:proofErr w:type="gramStart"/>
+      <w:r>
+        <w:rPr>
+          <w:rFonts w:cs="Guttman Aharoni"/>
+          <w:sz w:val="36"/>
+          <w:szCs w:val="36"/>
+        </w:rPr>
+        <w:t>To</w:t>
+      </w:r>
+      <w:proofErr w:type="gramEnd"/>
+      <w:r>
+        <w:rPr>
+          <w:rFonts w:cs="Guttman Aharoni"/>
+          <w:sz w:val="36"/>
+          <w:szCs w:val="36"/>
+        </w:rPr>
+        <w:t xml:space="preserve"> main screen -&gt; Pop</w:t>
+      </w:r>
+    </w:p>
+    <w:p>
+      <w:pPr>
+        <w:pStyle w:val="a4"/>
+        <w:bidi w:val="0"/>
+        <w:jc w:val="both"/>
+        <w:rPr>
+          <w:rFonts w:cs="Guttman Aharoni"/>
+          <w:sz w:val="36"/>
+          <w:szCs w:val="36"/>
+        </w:rPr>
+      </w:pPr>
+      <w:r>
+        <w:rPr>
+          <w:rFonts w:cs="Guttman Aharoni"/>
+          <w:sz w:val="36"/>
+          <w:szCs w:val="36"/>
+        </w:rPr>
+        <w:t xml:space="preserve">From main screen </w:t>
+      </w:r>
+      <w:proofErr w:type="gramStart"/>
+      <w:r>
+        <w:rPr>
+          <w:rFonts w:cs="Guttman Aharoni"/>
+          <w:sz w:val="36"/>
+          <w:szCs w:val="36"/>
+        </w:rPr>
+        <w:t>To</w:t>
+      </w:r>
+      <w:proofErr w:type="gramEnd"/>
+      <w:r>
+        <w:rPr>
+          <w:rFonts w:cs="Guttman Aharoni"/>
+          <w:sz w:val="36"/>
+          <w:szCs w:val="36"/>
         </w:rPr>
         <w:t xml:space="preserve"> </w:t>
+      </w:r>
+      <w:proofErr w:type="spellStart"/>
+      <w:r>
+        <w:rPr>
+          <w:rFonts w:cs="Guttman Aharoni"/>
+          <w:sz w:val="36"/>
+          <w:szCs w:val="36"/>
+        </w:rPr>
+        <w:t>logIn</w:t>
+      </w:r>
+      <w:proofErr w:type="spellEnd"/>
+      <w:r>
+        <w:rPr>
+          <w:rFonts w:cs="Guttman Aharoni"/>
+          <w:sz w:val="36"/>
+          <w:szCs w:val="36"/>
+        </w:rPr>
+        <w:t xml:space="preserve"> screen -&gt; replace</w:t>
+      </w:r>
+    </w:p>
+    <w:p>
+      <w:pPr>
+        <w:pStyle w:val="a4"/>
+        <w:bidi w:val="0"/>
+        <w:jc w:val="both"/>
+        <w:rPr>
+          <w:rFonts w:cs="Guttman Aharoni"/>
+          <w:sz w:val="36"/>
+          <w:szCs w:val="36"/>
+        </w:rPr>
+      </w:pPr>
+      <w:r>
+        <w:rPr>
+          <w:rFonts w:cs="Guttman Aharoni"/>
+          <w:sz w:val="36"/>
+          <w:szCs w:val="36"/>
+        </w:rPr>
+        <w:t xml:space="preserve">From login screen </w:t>
+      </w:r>
+      <w:proofErr w:type="gramStart"/>
+      <w:r>
+        <w:rPr>
+          <w:rFonts w:cs="Guttman Aharoni"/>
+          <w:sz w:val="36"/>
+          <w:szCs w:val="36"/>
+        </w:rPr>
+        <w:t>To</w:t>
+      </w:r>
+      <w:proofErr w:type="gramEnd"/>
+      <w:r>
+        <w:rPr>
+          <w:rFonts w:cs="Guttman Aharoni"/>
+          <w:sz w:val="36"/>
+          <w:szCs w:val="36"/>
+        </w:rPr>
+        <w:t xml:space="preserve"> main screen -&gt; replace</w:t>
       </w:r>
     </w:p>
     <w:p>
@@ -2614,7 +2726,425 @@
           <w:sz w:val="40"/>
           <w:szCs w:val="40"/>
           <w:u w:val="single"/>
-          <w:rtl/>
+        </w:rPr>
+      </w:pPr>
+    </w:p>
+    <w:p>
+      <w:pPr>
+        <w:bidi w:val="0"/>
+        <w:rPr>
+          <w:rFonts w:cs="Guttman Aharoni"/>
+          <w:i/>
+          <w:iCs/>
+          <w:sz w:val="40"/>
+          <w:szCs w:val="40"/>
+          <w:u w:val="single"/>
+        </w:rPr>
+      </w:pPr>
+    </w:p>
+    <w:p>
+      <w:pPr>
+        <w:bidi w:val="0"/>
+        <w:rPr>
+          <w:rFonts w:cs="Guttman Aharoni"/>
+          <w:i/>
+          <w:iCs/>
+          <w:sz w:val="40"/>
+          <w:szCs w:val="40"/>
+          <w:u w:val="single"/>
+        </w:rPr>
+      </w:pPr>
+    </w:p>
+    <w:p>
+      <w:pPr>
+        <w:bidi w:val="0"/>
+        <w:rPr>
+          <w:rFonts w:cs="Guttman Aharoni"/>
+          <w:i/>
+          <w:iCs/>
+          <w:sz w:val="40"/>
+          <w:szCs w:val="40"/>
+          <w:u w:val="single"/>
+        </w:rPr>
+      </w:pPr>
+    </w:p>
+    <w:p>
+      <w:pPr>
+        <w:bidi w:val="0"/>
+        <w:jc w:val="center"/>
+        <w:rPr>
+          <w:rFonts w:cs="Guttman Aharoni"/>
+          <w:i/>
+          <w:iCs/>
+          <w:sz w:val="40"/>
+          <w:szCs w:val="40"/>
+          <w:u w:val="single"/>
+        </w:rPr>
+      </w:pPr>
+      <w:r>
+        <w:rPr>
+          <w:rFonts w:cs="Guttman Aharoni"/>
+          <w:i/>
+          <w:iCs/>
+          <w:sz w:val="40"/>
+          <w:szCs w:val="40"/>
+          <w:u w:val="single"/>
+        </w:rPr>
+        <w:lastRenderedPageBreak/>
+        <w:t xml:space="preserve">API Endpoints </w:t>
+      </w:r>
+    </w:p>
+    <w:p>
+      <w:pPr>
+        <w:bidi w:val="0"/>
+        <w:rPr>
+          <w:rFonts w:cs="Guttman Aharoni"/>
+          <w:sz w:val="32"/>
+          <w:szCs w:val="32"/>
+        </w:rPr>
+      </w:pPr>
+      <w:r>
+        <w:rPr>
+          <w:rFonts w:cs="Guttman Aharoni"/>
+          <w:sz w:val="32"/>
+          <w:szCs w:val="32"/>
+        </w:rPr>
+        <w:t xml:space="preserve">In order to fetch data, we use the static functions in the </w:t>
+      </w:r>
+      <w:proofErr w:type="spellStart"/>
+      <w:proofErr w:type="gramStart"/>
+      <w:r>
+        <w:rPr>
+          <w:rFonts w:cs="Guttman Aharoni"/>
+          <w:sz w:val="32"/>
+          <w:szCs w:val="32"/>
+        </w:rPr>
+        <w:t>api</w:t>
+      </w:r>
+      <w:proofErr w:type="spellEnd"/>
+      <w:proofErr w:type="gramEnd"/>
+      <w:r>
+        <w:rPr>
+          <w:rFonts w:cs="Guttman Aharoni"/>
+          <w:sz w:val="32"/>
+          <w:szCs w:val="32"/>
+        </w:rPr>
+        <w:t xml:space="preserve"> file. </w:t>
+      </w:r>
+    </w:p>
+    <w:p>
+      <w:pPr>
+        <w:bidi w:val="0"/>
+        <w:rPr>
+          <w:rFonts w:cs="Guttman Aharoni"/>
+          <w:sz w:val="32"/>
+          <w:szCs w:val="32"/>
+        </w:rPr>
+      </w:pPr>
+      <w:r>
+        <w:rPr>
+          <w:rFonts w:cs="Guttman Aharoni"/>
+          <w:sz w:val="32"/>
+          <w:szCs w:val="32"/>
+        </w:rPr>
+        <w:t xml:space="preserve">Like: </w:t>
+      </w:r>
+    </w:p>
+    <w:p>
+      <w:pPr>
+        <w:bidi w:val="0"/>
+        <w:rPr>
+          <w:rFonts w:cs="Guttman Aharoni"/>
+          <w:sz w:val="32"/>
+          <w:szCs w:val="32"/>
+        </w:rPr>
+      </w:pPr>
+      <w:r>
+        <w:rPr>
+          <w:rFonts w:cs="Guttman Aharoni"/>
+          <w:sz w:val="32"/>
+          <w:szCs w:val="32"/>
+        </w:rPr>
+        <w:t>Dislike:</w:t>
+      </w:r>
+    </w:p>
+    <w:p>
+      <w:pPr>
+        <w:bidi w:val="0"/>
+        <w:rPr>
+          <w:rFonts w:cs="Guttman Aharoni"/>
+          <w:sz w:val="32"/>
+          <w:szCs w:val="32"/>
+        </w:rPr>
+      </w:pPr>
+      <w:r>
+        <w:rPr>
+          <w:rFonts w:cs="Guttman Aharoni"/>
+          <w:sz w:val="32"/>
+          <w:szCs w:val="32"/>
+        </w:rPr>
+        <w:t>Authenticate:</w:t>
+      </w:r>
+    </w:p>
+    <w:p>
+      <w:pPr>
+        <w:bidi w:val="0"/>
+        <w:rPr>
+          <w:rFonts w:cs="Guttman Aharoni"/>
+          <w:sz w:val="32"/>
+          <w:szCs w:val="32"/>
+        </w:rPr>
+      </w:pPr>
+      <w:proofErr w:type="spellStart"/>
+      <w:proofErr w:type="gramStart"/>
+      <w:r>
+        <w:rPr>
+          <w:rFonts w:cs="Guttman Aharoni"/>
+          <w:sz w:val="32"/>
+          <w:szCs w:val="32"/>
+        </w:rPr>
+        <w:t>fetchProfilePageWallPosts</w:t>
+      </w:r>
+      <w:proofErr w:type="spellEnd"/>
+      <w:proofErr w:type="gramEnd"/>
+      <w:r>
+        <w:rPr>
+          <w:rFonts w:cs="Guttman Aharoni"/>
+          <w:sz w:val="32"/>
+          <w:szCs w:val="32"/>
+        </w:rPr>
+        <w:t>:</w:t>
+      </w:r>
+    </w:p>
+    <w:p>
+      <w:pPr>
+        <w:bidi w:val="0"/>
+        <w:rPr>
+          <w:rFonts w:cs="Guttman Aharoni"/>
+          <w:sz w:val="32"/>
+          <w:szCs w:val="32"/>
+        </w:rPr>
+      </w:pPr>
+      <w:proofErr w:type="spellStart"/>
+      <w:proofErr w:type="gramStart"/>
+      <w:r>
+        <w:rPr>
+          <w:rFonts w:cs="Guttman Aharoni"/>
+          <w:sz w:val="32"/>
+          <w:szCs w:val="32"/>
+        </w:rPr>
+        <w:t>fetchHomeWallPosts</w:t>
+      </w:r>
+      <w:proofErr w:type="spellEnd"/>
+      <w:proofErr w:type="gramEnd"/>
+      <w:r>
+        <w:rPr>
+          <w:rFonts w:cs="Guttman Aharoni"/>
+          <w:sz w:val="32"/>
+          <w:szCs w:val="32"/>
+        </w:rPr>
+        <w:t>:</w:t>
+      </w:r>
+    </w:p>
+    <w:p>
+      <w:pPr>
+        <w:bidi w:val="0"/>
+        <w:rPr>
+          <w:rFonts w:cs="Guttman Aharoni"/>
+          <w:sz w:val="32"/>
+          <w:szCs w:val="32"/>
+        </w:rPr>
+      </w:pPr>
+      <w:proofErr w:type="spellStart"/>
+      <w:proofErr w:type="gramStart"/>
+      <w:r>
+        <w:rPr>
+          <w:rFonts w:cs="Guttman Aharoni"/>
+          <w:sz w:val="32"/>
+          <w:szCs w:val="32"/>
+        </w:rPr>
+        <w:t>fetchUser</w:t>
+      </w:r>
+      <w:proofErr w:type="spellEnd"/>
+      <w:proofErr w:type="gramEnd"/>
+      <w:r>
+        <w:rPr>
+          <w:rFonts w:cs="Guttman Aharoni"/>
+          <w:sz w:val="32"/>
+          <w:szCs w:val="32"/>
+        </w:rPr>
+        <w:t>:</w:t>
+      </w:r>
+    </w:p>
+    <w:p>
+      <w:pPr>
+        <w:bidi w:val="0"/>
+        <w:rPr>
+          <w:rFonts w:cs="Guttman Aharoni"/>
+          <w:sz w:val="32"/>
+          <w:szCs w:val="32"/>
+        </w:rPr>
+      </w:pPr>
+      <w:proofErr w:type="spellStart"/>
+      <w:proofErr w:type="gramStart"/>
+      <w:r>
+        <w:rPr>
+          <w:rFonts w:cs="Guttman Aharoni"/>
+          <w:sz w:val="32"/>
+          <w:szCs w:val="32"/>
+        </w:rPr>
+        <w:t>userImageById</w:t>
+      </w:r>
+      <w:proofErr w:type="spellEnd"/>
+      <w:proofErr w:type="gramEnd"/>
+      <w:r>
+        <w:rPr>
+          <w:rFonts w:cs="Guttman Aharoni"/>
+          <w:sz w:val="32"/>
+          <w:szCs w:val="32"/>
+        </w:rPr>
+        <w:t>:</w:t>
+      </w:r>
+    </w:p>
+    <w:p>
+      <w:pPr>
+        <w:bidi w:val="0"/>
+        <w:rPr>
+          <w:rFonts w:cs="Guttman Aharoni"/>
+          <w:sz w:val="32"/>
+          <w:szCs w:val="32"/>
+        </w:rPr>
+      </w:pPr>
+      <w:proofErr w:type="spellStart"/>
+      <w:proofErr w:type="gramStart"/>
+      <w:r>
+        <w:rPr>
+          <w:rFonts w:cs="Guttman Aharoni"/>
+          <w:sz w:val="32"/>
+          <w:szCs w:val="32"/>
+        </w:rPr>
+        <w:t>userHandleById</w:t>
+      </w:r>
+      <w:proofErr w:type="spellEnd"/>
+      <w:proofErr w:type="gramEnd"/>
+      <w:r>
+        <w:rPr>
+          <w:rFonts w:cs="Guttman Aharoni"/>
+          <w:sz w:val="32"/>
+          <w:szCs w:val="32"/>
+        </w:rPr>
+        <w:t>:</w:t>
+      </w:r>
+    </w:p>
+    <w:p>
+      <w:pPr>
+        <w:bidi w:val="0"/>
+        <w:rPr>
+          <w:rFonts w:cs="Guttman Aharoni"/>
+          <w:sz w:val="32"/>
+          <w:szCs w:val="32"/>
+        </w:rPr>
+      </w:pPr>
+      <w:proofErr w:type="spellStart"/>
+      <w:proofErr w:type="gramStart"/>
+      <w:r>
+        <w:rPr>
+          <w:rFonts w:cs="Guttman Aharoni"/>
+          <w:sz w:val="32"/>
+          <w:szCs w:val="32"/>
+        </w:rPr>
+        <w:t>userNameById</w:t>
+      </w:r>
+      <w:proofErr w:type="spellEnd"/>
+      <w:proofErr w:type="gramEnd"/>
+      <w:r>
+        <w:rPr>
+          <w:rFonts w:cs="Guttman Aharoni"/>
+          <w:sz w:val="32"/>
+          <w:szCs w:val="32"/>
+        </w:rPr>
+        <w:t>:</w:t>
+      </w:r>
+    </w:p>
+    <w:p>
+      <w:pPr>
+        <w:bidi w:val="0"/>
+        <w:rPr>
+          <w:rFonts w:cs="Guttman Aharoni"/>
+          <w:sz w:val="32"/>
+          <w:szCs w:val="32"/>
+        </w:rPr>
+      </w:pPr>
+      <w:proofErr w:type="spellStart"/>
+      <w:proofErr w:type="gramStart"/>
+      <w:r>
+        <w:rPr>
+          <w:rFonts w:cs="Guttman Aharoni"/>
+          <w:sz w:val="32"/>
+          <w:szCs w:val="32"/>
+        </w:rPr>
+        <w:t>userFollowersById</w:t>
+      </w:r>
+      <w:proofErr w:type="spellEnd"/>
+      <w:proofErr w:type="gramEnd"/>
+      <w:r>
+        <w:rPr>
+          <w:rFonts w:cs="Guttman Aharoni"/>
+          <w:sz w:val="32"/>
+          <w:szCs w:val="32"/>
+        </w:rPr>
+        <w:t>:</w:t>
+      </w:r>
+    </w:p>
+    <w:p>
+      <w:pPr>
+        <w:bidi w:val="0"/>
+        <w:rPr>
+          <w:rFonts w:cs="Guttman Aharoni"/>
+          <w:sz w:val="32"/>
+          <w:szCs w:val="32"/>
+        </w:rPr>
+      </w:pPr>
+      <w:proofErr w:type="spellStart"/>
+      <w:proofErr w:type="gramStart"/>
+      <w:r>
+        <w:rPr>
+          <w:rFonts w:cs="Guttman Aharoni"/>
+          <w:sz w:val="32"/>
+          <w:szCs w:val="32"/>
+        </w:rPr>
+        <w:t>userFollowingById</w:t>
+      </w:r>
+      <w:proofErr w:type="spellEnd"/>
+      <w:proofErr w:type="gramEnd"/>
+      <w:r>
+        <w:rPr>
+          <w:rFonts w:cs="Guttman Aharoni"/>
+          <w:sz w:val="32"/>
+          <w:szCs w:val="32"/>
+        </w:rPr>
+        <w:t>:</w:t>
+      </w:r>
+    </w:p>
+    <w:p>
+      <w:pPr>
+        <w:bidi w:val="0"/>
+        <w:rPr>
+          <w:rFonts w:cs="Guttman Aharoni"/>
+          <w:sz w:val="32"/>
+          <w:szCs w:val="32"/>
+        </w:rPr>
+      </w:pPr>
+      <w:bookmarkStart w:id="0" w:name="_GoBack"/>
+      <w:bookmarkEnd w:id="0"/>
+    </w:p>
+    <w:p>
+      <w:pPr>
+        <w:bidi w:val="0"/>
+        <w:rPr>
+          <w:rFonts w:cs="Guttman Aharoni"/>
+          <w:sz w:val="32"/>
+          <w:szCs w:val="32"/>
         </w:rPr>
       </w:pPr>
     </w:p>

--- a/Social Media App.docx
+++ b/Social Media App.docx
@@ -1827,7 +1827,7 @@
           <w:sz w:val="44"/>
           <w:szCs w:val="44"/>
         </w:rPr>
-        <w:t>FollowingCounbt</w:t>
+        <w:t>FollowingCount</w:t>
       </w:r>
       <w:proofErr w:type="spellEnd"/>
       <w:r>
@@ -1962,7 +1962,7 @@
           <w:sz w:val="44"/>
           <w:szCs w:val="44"/>
         </w:rPr>
-        <w:t xml:space="preserve">Content </w:t>
+        <w:t>Text (String)</w:t>
       </w:r>
     </w:p>
     <w:p>
@@ -1985,15 +1985,15 @@
           <w:sz w:val="44"/>
           <w:szCs w:val="44"/>
         </w:rPr>
-        <w:t>Likes</w:t>
-      </w:r>
-      <w:r>
-        <w:rPr>
-          <w:rFonts w:cs="Guttman Aharoni"/>
-          <w:sz w:val="44"/>
-          <w:szCs w:val="44"/>
-        </w:rPr>
-        <w:t xml:space="preserve"> (List&lt;Integer&gt; user id's)</w:t>
+        <w:t xml:space="preserve">Content </w:t>
+      </w:r>
+      <w:r>
+        <w:rPr>
+          <w:rFonts w:cs="Guttman Aharoni"/>
+          <w:sz w:val="44"/>
+          <w:szCs w:val="44"/>
+        </w:rPr>
+        <w:t>(Content)</w:t>
       </w:r>
     </w:p>
     <w:p>
@@ -2016,39 +2016,15 @@
           <w:sz w:val="44"/>
           <w:szCs w:val="44"/>
         </w:rPr>
-        <w:t xml:space="preserve">Comments </w:t>
-      </w:r>
-      <w:r>
-        <w:rPr>
-          <w:rFonts w:cs="Guttman Aharoni"/>
-          <w:sz w:val="44"/>
-          <w:szCs w:val="44"/>
-        </w:rPr>
-        <w:t>(List&lt;</w:t>
-      </w:r>
-      <w:r>
-        <w:rPr>
-          <w:rFonts w:cs="Guttman Aharoni"/>
-          <w:sz w:val="44"/>
-          <w:szCs w:val="44"/>
-        </w:rPr>
-        <w:t>Comments</w:t>
-      </w:r>
-      <w:r>
-        <w:rPr>
-          <w:rFonts w:cs="Guttman Aharoni"/>
-          <w:sz w:val="44"/>
-          <w:szCs w:val="44"/>
-        </w:rPr>
-        <w:t>&gt;)</w:t>
-      </w:r>
-      <w:r>
-        <w:rPr>
-          <w:rFonts w:cs="Guttman Aharoni"/>
-          <w:sz w:val="44"/>
-          <w:szCs w:val="44"/>
-        </w:rPr>
-        <w:t xml:space="preserve"> </w:t>
+        <w:t>Likes</w:t>
+      </w:r>
+      <w:r>
+        <w:rPr>
+          <w:rFonts w:cs="Guttman Aharoni"/>
+          <w:sz w:val="44"/>
+          <w:szCs w:val="44"/>
+        </w:rPr>
+        <w:t xml:space="preserve"> (List&lt;Integer&gt; user id's)</w:t>
       </w:r>
     </w:p>
     <w:p>
@@ -2065,59 +2041,45 @@
           <w:szCs w:val="44"/>
         </w:rPr>
       </w:pPr>
-      <w:proofErr w:type="spellStart"/>
-      <w:r>
-        <w:rPr>
-          <w:rFonts w:cs="Guttman Aharoni"/>
-          <w:sz w:val="44"/>
-          <w:szCs w:val="44"/>
-        </w:rPr>
-        <w:t>UploadTime</w:t>
-      </w:r>
-      <w:proofErr w:type="spellEnd"/>
-      <w:r>
-        <w:rPr>
-          <w:rFonts w:cs="Guttman Aharoni"/>
-          <w:sz w:val="44"/>
-          <w:szCs w:val="44"/>
-        </w:rPr>
-        <w:t xml:space="preserve"> (String)</w:t>
-      </w:r>
-    </w:p>
-    <w:p>
-      <w:pPr>
-        <w:bidi w:val="0"/>
-        <w:rPr>
-          <w:rFonts w:cs="Guttman Aharoni"/>
-          <w:sz w:val="44"/>
-          <w:szCs w:val="44"/>
-        </w:rPr>
-      </w:pPr>
-    </w:p>
-    <w:p>
-      <w:pPr>
-        <w:bidi w:val="0"/>
-        <w:rPr>
-          <w:rFonts w:cs="Guttman Aharoni"/>
-          <w:sz w:val="44"/>
-          <w:szCs w:val="44"/>
-        </w:rPr>
-      </w:pPr>
-      <w:r>
-        <w:rPr>
-          <w:rFonts w:cs="Guttman Aharoni"/>
-          <w:sz w:val="44"/>
-          <w:szCs w:val="44"/>
-        </w:rPr>
-        <w:t>Comment</w:t>
-      </w:r>
-      <w:r>
-        <w:rPr>
-          <w:rFonts w:cs="Guttman Aharoni"/>
-          <w:sz w:val="44"/>
-          <w:szCs w:val="44"/>
-        </w:rPr>
-        <w:t>:</w:t>
+      <w:r>
+        <w:rPr>
+          <w:rFonts w:cs="Guttman Aharoni"/>
+          <w:sz w:val="44"/>
+          <w:szCs w:val="44"/>
+        </w:rPr>
+        <w:t xml:space="preserve">Comments </w:t>
+      </w:r>
+      <w:r>
+        <w:rPr>
+          <w:rFonts w:cs="Guttman Aharoni"/>
+          <w:sz w:val="44"/>
+          <w:szCs w:val="44"/>
+        </w:rPr>
+        <w:t>(List&lt;</w:t>
+      </w:r>
+      <w:r>
+        <w:rPr>
+          <w:rFonts w:cs="Guttman Aharoni"/>
+          <w:sz w:val="44"/>
+          <w:szCs w:val="44"/>
+        </w:rPr>
+        <w:t>Comments</w:t>
+      </w:r>
+      <w:r>
+        <w:rPr>
+          <w:rFonts w:cs="Guttman Aharoni"/>
+          <w:sz w:val="44"/>
+          <w:szCs w:val="44"/>
+        </w:rPr>
+        <w:t>&gt;)</w:t>
+      </w:r>
+      <w:r>
+        <w:rPr>
+          <w:rFonts w:cs="Guttman Aharoni"/>
+          <w:sz w:val="44"/>
+          <w:szCs w:val="44"/>
+        </w:rPr>
+        <w:t xml:space="preserve"> </w:t>
       </w:r>
     </w:p>
     <w:p>
@@ -2141,7 +2103,7 @@
           <w:sz w:val="44"/>
           <w:szCs w:val="44"/>
         </w:rPr>
-        <w:t>CommentID</w:t>
+        <w:t>UploadTime</w:t>
       </w:r>
       <w:proofErr w:type="spellEnd"/>
       <w:r>
@@ -2150,7 +2112,43 @@
           <w:sz w:val="44"/>
           <w:szCs w:val="44"/>
         </w:rPr>
-        <w:t xml:space="preserve"> (Integer)</w:t>
+        <w:t xml:space="preserve"> (String)</w:t>
+      </w:r>
+    </w:p>
+    <w:p>
+      <w:pPr>
+        <w:bidi w:val="0"/>
+        <w:rPr>
+          <w:rFonts w:cs="Guttman Aharoni"/>
+          <w:sz w:val="44"/>
+          <w:szCs w:val="44"/>
+        </w:rPr>
+      </w:pPr>
+    </w:p>
+    <w:p>
+      <w:pPr>
+        <w:bidi w:val="0"/>
+        <w:rPr>
+          <w:rFonts w:cs="Guttman Aharoni"/>
+          <w:sz w:val="44"/>
+          <w:szCs w:val="44"/>
+        </w:rPr>
+      </w:pPr>
+      <w:r>
+        <w:rPr>
+          <w:rFonts w:cs="Guttman Aharoni"/>
+          <w:sz w:val="44"/>
+          <w:szCs w:val="44"/>
+        </w:rPr>
+        <w:t>Comment</w:t>
+      </w:r>
+      <w:r>
+        <w:rPr>
+          <w:rFonts w:cs="Guttman Aharoni"/>
+          <w:sz w:val="44"/>
+          <w:szCs w:val="44"/>
+        </w:rPr>
+        <w:t>:</w:t>
       </w:r>
     </w:p>
     <w:p>
@@ -2174,7 +2172,7 @@
           <w:sz w:val="44"/>
           <w:szCs w:val="44"/>
         </w:rPr>
-        <w:t>UserID</w:t>
+        <w:t>CommentID</w:t>
       </w:r>
       <w:proofErr w:type="spellEnd"/>
       <w:r>
@@ -2200,13 +2198,23 @@
           <w:szCs w:val="44"/>
         </w:rPr>
       </w:pPr>
-      <w:r>
-        <w:rPr>
-          <w:rFonts w:cs="Guttman Aharoni"/>
-          <w:sz w:val="44"/>
-          <w:szCs w:val="44"/>
-        </w:rPr>
-        <w:t>Body (String)</w:t>
+      <w:proofErr w:type="spellStart"/>
+      <w:r>
+        <w:rPr>
+          <w:rFonts w:cs="Guttman Aharoni"/>
+          <w:sz w:val="44"/>
+          <w:szCs w:val="44"/>
+        </w:rPr>
+        <w:t>UserID</w:t>
+      </w:r>
+      <w:proofErr w:type="spellEnd"/>
+      <w:r>
+        <w:rPr>
+          <w:rFonts w:cs="Guttman Aharoni"/>
+          <w:sz w:val="44"/>
+          <w:szCs w:val="44"/>
+        </w:rPr>
+        <w:t xml:space="preserve"> (Integer)</w:t>
       </w:r>
     </w:p>
     <w:p>
@@ -2223,6 +2231,29 @@
           <w:szCs w:val="44"/>
         </w:rPr>
       </w:pPr>
+      <w:r>
+        <w:rPr>
+          <w:rFonts w:cs="Guttman Aharoni"/>
+          <w:sz w:val="44"/>
+          <w:szCs w:val="44"/>
+        </w:rPr>
+        <w:t>Body (String)</w:t>
+      </w:r>
+    </w:p>
+    <w:p>
+      <w:pPr>
+        <w:pStyle w:val="a4"/>
+        <w:numPr>
+          <w:ilvl w:val="0"/>
+          <w:numId w:val="2"/>
+        </w:numPr>
+        <w:bidi w:val="0"/>
+        <w:rPr>
+          <w:rFonts w:cs="Guttman Aharoni"/>
+          <w:sz w:val="44"/>
+          <w:szCs w:val="44"/>
+        </w:rPr>
+      </w:pPr>
       <w:proofErr w:type="spellStart"/>
       <w:r>
         <w:rPr>
@@ -2233,6 +2264,60 @@
         <w:t>UploadTime</w:t>
       </w:r>
       <w:proofErr w:type="spellEnd"/>
+    </w:p>
+    <w:p>
+      <w:pPr>
+        <w:pStyle w:val="a4"/>
+        <w:bidi w:val="0"/>
+        <w:rPr>
+          <w:rFonts w:cs="Guttman Aharoni"/>
+          <w:sz w:val="44"/>
+          <w:szCs w:val="44"/>
+        </w:rPr>
+      </w:pPr>
+    </w:p>
+    <w:p>
+      <w:pPr>
+        <w:bidi w:val="0"/>
+        <w:rPr>
+          <w:rFonts w:cs="Guttman Aharoni"/>
+          <w:sz w:val="44"/>
+          <w:szCs w:val="44"/>
+        </w:rPr>
+      </w:pPr>
+      <w:r>
+        <w:rPr>
+          <w:rFonts w:cs="Guttman Aharoni"/>
+          <w:sz w:val="44"/>
+          <w:szCs w:val="44"/>
+        </w:rPr>
+        <w:t xml:space="preserve">Content: </w:t>
+      </w:r>
+    </w:p>
+    <w:p>
+      <w:pPr>
+        <w:pStyle w:val="a4"/>
+        <w:numPr>
+          <w:ilvl w:val="0"/>
+          <w:numId w:val="2"/>
+        </w:numPr>
+        <w:bidi w:val="0"/>
+        <w:rPr>
+          <w:rFonts w:cs="Guttman Aharoni"/>
+          <w:sz w:val="44"/>
+          <w:szCs w:val="44"/>
+        </w:rPr>
+      </w:pPr>
+      <w:r>
+        <w:rPr>
+          <w:rFonts w:cs="Guttman Aharoni"/>
+          <w:sz w:val="44"/>
+          <w:szCs w:val="44"/>
+        </w:rPr>
+        <w:t>Type (String)</w:t>
+      </w:r>
+      <w:bookmarkStart w:id="0" w:name="_GoBack"/>
+      <w:bookmarkEnd w:id="0"/>
     </w:p>
     <w:p>
       <w:pPr>
@@ -2330,7 +2415,6 @@
           <w:sz w:val="52"/>
           <w:szCs w:val="52"/>
         </w:rPr>
-        <w:lastRenderedPageBreak/>
         <w:t>Navigation &amp; Routs</w:t>
       </w:r>
     </w:p>
@@ -2790,7 +2874,6 @@
           <w:szCs w:val="40"/>
           <w:u w:val="single"/>
         </w:rPr>
-        <w:lastRenderedPageBreak/>
         <w:t xml:space="preserve">API Endpoints </w:t>
       </w:r>
     </w:p>
@@ -3135,8 +3218,6 @@
           <w:szCs w:val="32"/>
         </w:rPr>
       </w:pPr>
-      <w:bookmarkStart w:id="0" w:name="_GoBack"/>
-      <w:bookmarkEnd w:id="0"/>
     </w:p>
     <w:p>
       <w:pPr>
